--- a/tex/sections/docs/methodology_ns.docx
+++ b/tex/sections/docs/methodology_ns.docx
@@ -7,32 +7,80 @@
         <w:spacing w:before="100" w:beforeAutospacing="1" w:after="100" w:afterAutospacing="1" w:line="360" w:lineRule="auto"/>
         <w:jc w:val="both"/>
         <w:outlineLvl w:val="2"/>
-      </w:pPr>
-      <w:r>
-        <w:t>In order</w:t>
-      </w:r>
-      <w:r>
-        <w:t xml:space="preserve"> to </w:t>
-      </w:r>
-      <w:r>
-        <w:t xml:space="preserve">analyse the differentiated effects of North-North, North-South and South-South PTAs, we extend </w:t>
-      </w:r>
-      <w:r>
-        <w:t>both models to get estimates for each type of PTA.</w:t>
-      </w:r>
-      <w:r>
+        <w:rPr>
+          <w:lang w:val="en-GB"/>
+        </w:rPr>
+      </w:pPr>
+      <w:r>
+        <w:rPr>
+          <w:lang w:val="en-GB"/>
+        </w:rPr>
+        <w:t xml:space="preserve">In order to </w:t>
+      </w:r>
+      <w:r>
+        <w:rPr>
+          <w:lang w:val="en-GB"/>
+        </w:rPr>
+        <w:t xml:space="preserve">analyse the differentiated effects of North-North, North-South and South-South </w:t>
+      </w:r>
+      <w:r>
+        <w:rPr>
+          <w:lang w:val="en-GB"/>
+        </w:rPr>
+        <w:t>TA</w:t>
+      </w:r>
+      <w:r>
+        <w:rPr>
+          <w:lang w:val="en-GB"/>
+        </w:rPr>
+        <w:t xml:space="preserve">s, we extend </w:t>
+      </w:r>
+      <w:r>
+        <w:rPr>
+          <w:lang w:val="en-GB"/>
+        </w:rPr>
+        <w:t xml:space="preserve">both models to get estimates for each type of </w:t>
+      </w:r>
+      <w:r>
+        <w:rPr>
+          <w:lang w:val="en-GB"/>
+        </w:rPr>
+        <w:t>TA</w:t>
+      </w:r>
+      <w:r>
+        <w:rPr>
+          <w:lang w:val="en-GB"/>
+        </w:rPr>
+        <w:t>.</w:t>
+      </w:r>
+      <w:r>
+        <w:rPr>
+          <w:lang w:val="en-GB"/>
+        </w:rPr>
         <w:t xml:space="preserve"> Our </w:t>
       </w:r>
       <w:r>
+        <w:rPr>
+          <w:lang w:val="en-GB"/>
+        </w:rPr>
         <w:t>benchmark model</w:t>
       </w:r>
       <w:r>
+        <w:rPr>
+          <w:lang w:val="en-GB"/>
+        </w:rPr>
         <w:t xml:space="preserve"> is extended</w:t>
       </w:r>
       <w:r>
+        <w:rPr>
+          <w:lang w:val="en-GB"/>
+        </w:rPr>
         <w:t xml:space="preserve"> </w:t>
       </w:r>
       <w:r>
+        <w:rPr>
+          <w:lang w:val="en-GB"/>
+        </w:rPr>
         <w:t>as follows:</w:t>
       </w:r>
     </w:p>
@@ -40,12 +88,16 @@
       <w:pPr>
         <w:spacing w:line="360" w:lineRule="auto"/>
         <w:jc w:val="both"/>
+        <w:rPr>
+          <w:lang w:val="en-GB"/>
+        </w:rPr>
       </w:pPr>
       <m:oMathPara>
         <m:oMath>
           <m:r>
             <w:rPr>
               <w:rFonts w:ascii="Cambria Math" w:hAnsi="Cambria Math"/>
+              <w:lang w:val="en-GB"/>
             </w:rPr>
             <m:t xml:space="preserve">(3)     </m:t>
           </m:r>
@@ -63,6 +115,7 @@
               <m:r>
                 <w:rPr>
                   <w:rFonts w:ascii="Cambria Math" w:hAnsi="Cambria Math"/>
+                  <w:lang w:val="en-GB"/>
                 </w:rPr>
                 <m:t>X</m:t>
               </m:r>
@@ -71,6 +124,7 @@
               <m:r>
                 <w:rPr>
                   <w:rFonts w:ascii="Cambria Math" w:hAnsi="Cambria Math"/>
+                  <w:lang w:val="en-GB"/>
                 </w:rPr>
                 <m:t>ij,t</m:t>
               </m:r>
@@ -79,6 +133,7 @@
           <m:r>
             <w:rPr>
               <w:rFonts w:ascii="Cambria Math" w:hAnsi="Cambria Math"/>
+              <w:lang w:val="en-GB"/>
             </w:rPr>
             <m:t>= exp(</m:t>
           </m:r>
@@ -96,6 +151,7 @@
               <m:r>
                 <w:rPr>
                   <w:rFonts w:ascii="Cambria Math" w:hAnsi="Cambria Math"/>
+                  <w:lang w:val="en-GB"/>
                 </w:rPr>
                 <m:t>η</m:t>
               </m:r>
@@ -104,6 +160,7 @@
               <m:r>
                 <w:rPr>
                   <w:rFonts w:ascii="Cambria Math" w:hAnsi="Cambria Math"/>
+                  <w:lang w:val="en-GB"/>
                 </w:rPr>
                 <m:t>i,t</m:t>
               </m:r>
@@ -112,6 +169,7 @@
           <m:r>
             <w:rPr>
               <w:rFonts w:ascii="Cambria Math" w:hAnsi="Cambria Math"/>
+              <w:lang w:val="en-GB"/>
             </w:rPr>
             <m:t>+</m:t>
           </m:r>
@@ -129,6 +187,7 @@
               <m:r>
                 <w:rPr>
                   <w:rFonts w:ascii="Cambria Math" w:hAnsi="Cambria Math"/>
+                  <w:lang w:val="en-GB"/>
                 </w:rPr>
                 <m:t>ψ</m:t>
               </m:r>
@@ -137,6 +196,7 @@
               <m:r>
                 <w:rPr>
                   <w:rFonts w:ascii="Cambria Math" w:hAnsi="Cambria Math"/>
+                  <w:lang w:val="en-GB"/>
                 </w:rPr>
                 <m:t>j,t</m:t>
               </m:r>
@@ -145,6 +205,7 @@
           <m:r>
             <w:rPr>
               <w:rFonts w:ascii="Cambria Math" w:hAnsi="Cambria Math"/>
+              <w:lang w:val="en-GB"/>
             </w:rPr>
             <m:t>+</m:t>
           </m:r>
@@ -162,6 +223,7 @@
               <m:r>
                 <w:rPr>
                   <w:rFonts w:ascii="Cambria Math" w:hAnsi="Cambria Math"/>
+                  <w:lang w:val="en-GB"/>
                 </w:rPr>
                 <m:t>γ</m:t>
               </m:r>
@@ -182,6 +244,7 @@
                   <m:r>
                     <w:rPr>
                       <w:rFonts w:ascii="Cambria Math" w:hAnsi="Cambria Math"/>
+                      <w:lang w:val="en-GB"/>
                     </w:rPr>
                     <m:t>-</m:t>
                   </m:r>
@@ -190,6 +253,7 @@
                   <m:r>
                     <w:rPr>
                       <w:rFonts w:ascii="Cambria Math" w:hAnsi="Cambria Math"/>
+                      <w:lang w:val="en-GB"/>
                     </w:rPr>
                     <m:t>ij</m:t>
                   </m:r>
@@ -200,6 +264,7 @@
           <m:r>
             <w:rPr>
               <w:rFonts w:ascii="Cambria Math" w:hAnsi="Cambria Math"/>
+              <w:lang w:val="en-GB"/>
             </w:rPr>
             <m:t>+</m:t>
           </m:r>
@@ -217,6 +282,7 @@
               <m:r>
                 <w:rPr>
                   <w:rFonts w:ascii="Cambria Math" w:hAnsi="Cambria Math"/>
+                  <w:lang w:val="en-GB"/>
                 </w:rPr>
                 <m:t>β</m:t>
               </m:r>
@@ -225,6 +291,7 @@
               <m:r>
                 <w:rPr>
                   <w:rFonts w:ascii="Cambria Math" w:hAnsi="Cambria Math"/>
+                  <w:lang w:val="en-GB"/>
                 </w:rPr>
                 <m:t>1NN</m:t>
               </m:r>
@@ -244,14 +311,16 @@
               <m:r>
                 <w:rPr>
                   <w:rFonts w:ascii="Cambria Math" w:hAnsi="Cambria Math"/>
-                </w:rPr>
-                <m:t>PTA_NN</m:t>
+                  <w:lang w:val="en-GB"/>
+                </w:rPr>
+                <m:t>TA_NN</m:t>
               </m:r>
             </m:e>
             <m:sub>
               <m:r>
                 <w:rPr>
                   <w:rFonts w:ascii="Cambria Math" w:hAnsi="Cambria Math"/>
+                  <w:lang w:val="en-GB"/>
                 </w:rPr>
                 <m:t>ij,t</m:t>
               </m:r>
@@ -260,6 +329,7 @@
           <m:r>
             <w:rPr>
               <w:rFonts w:ascii="Cambria Math" w:hAnsi="Cambria Math"/>
+              <w:lang w:val="en-GB"/>
             </w:rPr>
             <m:t>+</m:t>
           </m:r>
@@ -277,6 +347,7 @@
               <m:r>
                 <w:rPr>
                   <w:rFonts w:ascii="Cambria Math" w:hAnsi="Cambria Math"/>
+                  <w:lang w:val="en-GB"/>
                 </w:rPr>
                 <m:t>β</m:t>
               </m:r>
@@ -285,6 +356,7 @@
               <m:r>
                 <w:rPr>
                   <w:rFonts w:ascii="Cambria Math" w:hAnsi="Cambria Math"/>
+                  <w:lang w:val="en-GB"/>
                 </w:rPr>
                 <m:t>2NN</m:t>
               </m:r>
@@ -304,14 +376,16 @@
               <m:r>
                 <w:rPr>
                   <w:rFonts w:ascii="Cambria Math" w:hAnsi="Cambria Math"/>
-                </w:rPr>
-                <m:t>PTA_NN</m:t>
+                  <w:lang w:val="en-GB"/>
+                </w:rPr>
+                <m:t>TA_NN</m:t>
               </m:r>
             </m:e>
             <m:sub>
               <m:r>
                 <w:rPr>
                   <w:rFonts w:ascii="Cambria Math" w:hAnsi="Cambria Math"/>
+                  <w:lang w:val="en-GB"/>
                 </w:rPr>
                 <m:t>ij,t-5</m:t>
               </m:r>
@@ -320,6 +394,7 @@
           <m:r>
             <w:rPr>
               <w:rFonts w:ascii="Cambria Math" w:hAnsi="Cambria Math"/>
+              <w:lang w:val="en-GB"/>
             </w:rPr>
             <m:t>++</m:t>
           </m:r>
@@ -337,6 +412,7 @@
               <m:r>
                 <w:rPr>
                   <w:rFonts w:ascii="Cambria Math" w:hAnsi="Cambria Math"/>
+                  <w:lang w:val="en-GB"/>
                 </w:rPr>
                 <m:t>β</m:t>
               </m:r>
@@ -345,6 +421,7 @@
               <m:r>
                 <w:rPr>
                   <w:rFonts w:ascii="Cambria Math" w:hAnsi="Cambria Math"/>
+                  <w:lang w:val="en-GB"/>
                 </w:rPr>
                 <m:t>1NS</m:t>
               </m:r>
@@ -364,14 +441,16 @@
               <m:r>
                 <w:rPr>
                   <w:rFonts w:ascii="Cambria Math" w:hAnsi="Cambria Math"/>
-                </w:rPr>
-                <m:t>PTA_NS</m:t>
+                  <w:lang w:val="en-GB"/>
+                </w:rPr>
+                <m:t>TA_NS</m:t>
               </m:r>
             </m:e>
             <m:sub>
               <m:r>
                 <w:rPr>
                   <w:rFonts w:ascii="Cambria Math" w:hAnsi="Cambria Math"/>
+                  <w:lang w:val="en-GB"/>
                 </w:rPr>
                 <m:t>ij,t</m:t>
               </m:r>
@@ -380,6 +459,7 @@
           <m:r>
             <w:rPr>
               <w:rFonts w:ascii="Cambria Math" w:hAnsi="Cambria Math"/>
+              <w:lang w:val="en-GB"/>
             </w:rPr>
             <m:t>+</m:t>
           </m:r>
@@ -397,6 +477,7 @@
               <m:r>
                 <w:rPr>
                   <w:rFonts w:ascii="Cambria Math" w:hAnsi="Cambria Math"/>
+                  <w:lang w:val="en-GB"/>
                 </w:rPr>
                 <m:t>β</m:t>
               </m:r>
@@ -405,6 +486,7 @@
               <m:r>
                 <w:rPr>
                   <w:rFonts w:ascii="Cambria Math" w:hAnsi="Cambria Math"/>
+                  <w:lang w:val="en-GB"/>
                 </w:rPr>
                 <m:t>2NS</m:t>
               </m:r>
@@ -424,14 +506,16 @@
               <m:r>
                 <w:rPr>
                   <w:rFonts w:ascii="Cambria Math" w:hAnsi="Cambria Math"/>
-                </w:rPr>
-                <m:t>PTA_NS</m:t>
+                  <w:lang w:val="en-GB"/>
+                </w:rPr>
+                <m:t>TA_NS</m:t>
               </m:r>
             </m:e>
             <m:sub>
               <m:r>
                 <w:rPr>
                   <w:rFonts w:ascii="Cambria Math" w:hAnsi="Cambria Math"/>
+                  <w:lang w:val="en-GB"/>
                 </w:rPr>
                 <m:t>ij,t-5</m:t>
               </m:r>
@@ -440,6 +524,7 @@
           <m:r>
             <w:rPr>
               <w:rFonts w:ascii="Cambria Math" w:hAnsi="Cambria Math"/>
+              <w:lang w:val="en-GB"/>
             </w:rPr>
             <m:t>+</m:t>
           </m:r>
@@ -457,6 +542,7 @@
               <m:r>
                 <w:rPr>
                   <w:rFonts w:ascii="Cambria Math" w:hAnsi="Cambria Math"/>
+                  <w:lang w:val="en-GB"/>
                 </w:rPr>
                 <m:t>β</m:t>
               </m:r>
@@ -465,6 +551,7 @@
               <m:r>
                 <w:rPr>
                   <w:rFonts w:ascii="Cambria Math" w:hAnsi="Cambria Math"/>
+                  <w:lang w:val="en-GB"/>
                 </w:rPr>
                 <m:t>1SS</m:t>
               </m:r>
@@ -484,14 +571,16 @@
               <m:r>
                 <w:rPr>
                   <w:rFonts w:ascii="Cambria Math" w:hAnsi="Cambria Math"/>
-                </w:rPr>
-                <m:t>PTA_SS</m:t>
+                  <w:lang w:val="en-GB"/>
+                </w:rPr>
+                <m:t>TA_SS</m:t>
               </m:r>
             </m:e>
             <m:sub>
               <m:r>
                 <w:rPr>
                   <w:rFonts w:ascii="Cambria Math" w:hAnsi="Cambria Math"/>
+                  <w:lang w:val="en-GB"/>
                 </w:rPr>
                 <m:t>ij,t</m:t>
               </m:r>
@@ -500,6 +589,7 @@
           <m:r>
             <w:rPr>
               <w:rFonts w:ascii="Cambria Math" w:hAnsi="Cambria Math"/>
+              <w:lang w:val="en-GB"/>
             </w:rPr>
             <m:t>+</m:t>
           </m:r>
@@ -517,6 +607,7 @@
               <m:r>
                 <w:rPr>
                   <w:rFonts w:ascii="Cambria Math" w:hAnsi="Cambria Math"/>
+                  <w:lang w:val="en-GB"/>
                 </w:rPr>
                 <m:t>β</m:t>
               </m:r>
@@ -525,6 +616,7 @@
               <m:r>
                 <w:rPr>
                   <w:rFonts w:ascii="Cambria Math" w:hAnsi="Cambria Math"/>
+                  <w:lang w:val="en-GB"/>
                 </w:rPr>
                 <m:t>2SS</m:t>
               </m:r>
@@ -544,14 +636,16 @@
               <m:r>
                 <w:rPr>
                   <w:rFonts w:ascii="Cambria Math" w:hAnsi="Cambria Math"/>
-                </w:rPr>
-                <m:t>PTA_SS</m:t>
+                  <w:lang w:val="en-GB"/>
+                </w:rPr>
+                <m:t>TA_SS</m:t>
               </m:r>
             </m:e>
             <m:sub>
               <m:r>
                 <w:rPr>
                   <w:rFonts w:ascii="Cambria Math" w:hAnsi="Cambria Math"/>
+                  <w:lang w:val="en-GB"/>
                 </w:rPr>
                 <m:t>ij,t-5</m:t>
               </m:r>
@@ -560,6 +654,7 @@
           <m:r>
             <w:rPr>
               <w:rFonts w:ascii="Cambria Math" w:hAnsi="Cambria Math"/>
+              <w:lang w:val="en-GB"/>
             </w:rPr>
             <m:t>+</m:t>
           </m:r>
@@ -580,6 +675,7 @@
               <m:r>
                 <w:rPr>
                   <w:rFonts w:ascii="Cambria Math" w:hAnsi="Cambria Math"/>
+                  <w:lang w:val="en-GB"/>
                 </w:rPr>
                 <m:t>t</m:t>
               </m:r>
@@ -600,6 +696,7 @@
                   <m:r>
                     <w:rPr>
                       <w:rFonts w:ascii="Cambria Math" w:hAnsi="Cambria Math"/>
+                      <w:lang w:val="en-GB"/>
                     </w:rPr>
                     <m:t>b</m:t>
                   </m:r>
@@ -608,6 +705,7 @@
                   <m:r>
                     <w:rPr>
                       <w:rFonts w:ascii="Cambria Math" w:hAnsi="Cambria Math"/>
+                      <w:lang w:val="en-GB"/>
                     </w:rPr>
                     <m:t>t</m:t>
                   </m:r>
@@ -618,6 +716,7 @@
           <m:r>
             <w:rPr>
               <w:rFonts w:ascii="Cambria Math" w:hAnsi="Cambria Math"/>
+              <w:lang w:val="en-GB"/>
             </w:rPr>
             <m:t>)+</m:t>
           </m:r>
@@ -635,6 +734,7 @@
               <m:r>
                 <w:rPr>
                   <w:rFonts w:ascii="Cambria Math" w:hAnsi="Cambria Math"/>
+                  <w:lang w:val="en-GB"/>
                 </w:rPr>
                 <m:t>ϵ</m:t>
               </m:r>
@@ -643,6 +743,7 @@
               <m:r>
                 <w:rPr>
                   <w:rFonts w:ascii="Cambria Math" w:hAnsi="Cambria Math"/>
+                  <w:lang w:val="en-GB"/>
                 </w:rPr>
                 <m:t>ij,t</m:t>
               </m:r>
@@ -656,11 +757,20 @@
         <w:spacing w:before="100" w:beforeAutospacing="1" w:after="100" w:afterAutospacing="1" w:line="360" w:lineRule="auto"/>
         <w:jc w:val="both"/>
         <w:outlineLvl w:val="2"/>
-      </w:pPr>
-      <w:r>
+        <w:rPr>
+          <w:lang w:val="en-GB"/>
+        </w:rPr>
+      </w:pPr>
+      <w:r>
+        <w:rPr>
+          <w:lang w:val="en-GB"/>
+        </w:rPr>
         <w:t>Where</w:t>
       </w:r>
       <w:r>
+        <w:rPr>
+          <w:lang w:val="en-GB"/>
+        </w:rPr>
         <w:t xml:space="preserve"> </w:t>
       </w:r>
       <m:oMath>
@@ -678,6 +788,7 @@
             <m:r>
               <w:rPr>
                 <w:rFonts w:ascii="Cambria Math" w:hAnsi="Cambria Math"/>
+                <w:lang w:val="en-GB"/>
               </w:rPr>
               <m:t>X</m:t>
             </m:r>
@@ -686,6 +797,7 @@
             <m:r>
               <w:rPr>
                 <w:rFonts w:ascii="Cambria Math" w:hAnsi="Cambria Math"/>
+                <w:lang w:val="en-GB"/>
               </w:rPr>
               <m:t>ij,t</m:t>
             </m:r>
@@ -693,39 +805,54 @@
         </m:sSub>
       </m:oMath>
       <w:r>
+        <w:rPr>
+          <w:lang w:val="en-GB"/>
+        </w:rPr>
         <w:t xml:space="preserve">​ denotes the value of exports from country </w:t>
       </w:r>
       <m:oMath>
         <m:r>
           <w:rPr>
             <w:rFonts w:ascii="Cambria Math" w:hAnsi="Cambria Math"/>
+            <w:lang w:val="en-GB"/>
           </w:rPr>
           <m:t>i</m:t>
         </m:r>
       </m:oMath>
       <w:r>
+        <w:rPr>
+          <w:lang w:val="en-GB"/>
+        </w:rPr>
         <w:t xml:space="preserve"> to country </w:t>
       </w:r>
       <m:oMath>
         <m:r>
           <w:rPr>
             <w:rFonts w:ascii="Cambria Math" w:hAnsi="Cambria Math"/>
+            <w:lang w:val="en-GB"/>
           </w:rPr>
           <m:t>j</m:t>
         </m:r>
       </m:oMath>
       <w:r>
+        <w:rPr>
+          <w:lang w:val="en-GB"/>
+        </w:rPr>
         <w:t xml:space="preserve"> at time </w:t>
       </w:r>
       <m:oMath>
         <m:r>
           <w:rPr>
             <w:rFonts w:ascii="Cambria Math" w:hAnsi="Cambria Math"/>
+            <w:lang w:val="en-GB"/>
           </w:rPr>
           <m:t>t</m:t>
         </m:r>
       </m:oMath>
       <w:r>
+        <w:rPr>
+          <w:lang w:val="en-GB"/>
+        </w:rPr>
         <w:t xml:space="preserve">; </w:t>
       </w:r>
       <m:oMath>
@@ -743,6 +870,7 @@
             <m:r>
               <w:rPr>
                 <w:rFonts w:ascii="Cambria Math" w:hAnsi="Cambria Math"/>
+                <w:lang w:val="en-GB"/>
               </w:rPr>
               <m:t>η</m:t>
             </m:r>
@@ -751,6 +879,7 @@
             <m:r>
               <w:rPr>
                 <w:rFonts w:ascii="Cambria Math" w:hAnsi="Cambria Math"/>
+                <w:lang w:val="en-GB"/>
               </w:rPr>
               <m:t>i,t</m:t>
             </m:r>
@@ -778,6 +907,7 @@
             <m:r>
               <w:rPr>
                 <w:rFonts w:ascii="Cambria Math" w:hAnsi="Cambria Math"/>
+                <w:lang w:val="en-GB"/>
               </w:rPr>
               <m:t>ψ</m:t>
             </m:r>
@@ -786,6 +916,7 @@
             <m:r>
               <w:rPr>
                 <w:rFonts w:ascii="Cambria Math" w:hAnsi="Cambria Math"/>
+                <w:lang w:val="en-GB"/>
               </w:rPr>
               <m:t>j,t</m:t>
             </m:r>
@@ -800,9 +931,15 @@
         </m:r>
       </m:oMath>
       <w:r>
+        <w:rPr>
+          <w:lang w:val="en-GB"/>
+        </w:rPr>
         <w:t>are exporter-time and importer-time fixed effects, respectively</w:t>
       </w:r>
       <w:r>
+        <w:rPr>
+          <w:lang w:val="en-GB"/>
+        </w:rPr>
         <w:t xml:space="preserve">; </w:t>
       </w:r>
       <m:oMath>
@@ -820,6 +957,7 @@
             <m:r>
               <w:rPr>
                 <w:rFonts w:ascii="Cambria Math" w:hAnsi="Cambria Math"/>
+                <w:lang w:val="en-GB"/>
               </w:rPr>
               <m:t>γ</m:t>
             </m:r>
@@ -840,6 +978,7 @@
                 <m:r>
                   <w:rPr>
                     <w:rFonts w:ascii="Cambria Math" w:hAnsi="Cambria Math"/>
+                    <w:lang w:val="en-GB"/>
                   </w:rPr>
                   <m:t>-</m:t>
                 </m:r>
@@ -848,6 +987,7 @@
                 <m:r>
                   <w:rPr>
                     <w:rFonts w:ascii="Cambria Math" w:hAnsi="Cambria Math"/>
+                    <w:lang w:val="en-GB"/>
                   </w:rPr>
                   <m:t>ij</m:t>
                 </m:r>
@@ -857,12 +997,21 @@
         </m:sSub>
       </m:oMath>
       <w:r>
+        <w:rPr>
+          <w:lang w:val="en-GB"/>
+        </w:rPr>
         <w:t xml:space="preserve"> is a country-pair fixed effect</w:t>
       </w:r>
       <w:r>
+        <w:rPr>
+          <w:lang w:val="en-GB"/>
+        </w:rPr>
         <w:t xml:space="preserve">; </w:t>
       </w:r>
       <w:r>
+        <w:rPr>
+          <w:lang w:val="en-GB"/>
+        </w:rPr>
         <w:t>​</w:t>
       </w:r>
       <m:oMath>
@@ -880,6 +1029,7 @@
             <m:r>
               <w:rPr>
                 <w:rFonts w:ascii="Cambria Math" w:hAnsi="Cambria Math"/>
+                <w:lang w:val="en-GB"/>
               </w:rPr>
               <m:t>β</m:t>
             </m:r>
@@ -888,6 +1038,7 @@
             <m:r>
               <w:rPr>
                 <w:rFonts w:ascii="Cambria Math" w:hAnsi="Cambria Math"/>
+                <w:lang w:val="en-GB"/>
               </w:rPr>
               <m:t>1NN</m:t>
             </m:r>
@@ -898,10 +1049,7 @@
         <w:rPr>
           <w:lang w:val="en-GB"/>
         </w:rPr>
-        <w:t xml:space="preserve"> </w:t>
-      </w:r>
-      <w:r>
-        <w:t xml:space="preserve">and </w:t>
+        <w:t xml:space="preserve"> and </w:t>
       </w:r>
       <m:oMath>
         <m:sSub>
@@ -918,6 +1066,7 @@
             <m:r>
               <w:rPr>
                 <w:rFonts w:ascii="Cambria Math" w:hAnsi="Cambria Math"/>
+                <w:lang w:val="en-GB"/>
               </w:rPr>
               <m:t>β</m:t>
             </m:r>
@@ -926,6 +1075,7 @@
             <m:r>
               <w:rPr>
                 <w:rFonts w:ascii="Cambria Math" w:hAnsi="Cambria Math"/>
+                <w:lang w:val="en-GB"/>
               </w:rPr>
               <m:t>2NN</m:t>
             </m:r>
@@ -933,23 +1083,48 @@
         </m:sSub>
       </m:oMath>
       <w:r>
-        <w:t xml:space="preserve"> are the coefficients for the immediate and lagged effects of a North-North PTA (</w:t>
+        <w:rPr>
+          <w:lang w:val="en-GB"/>
+        </w:rPr>
+        <w:t xml:space="preserve"> are the coefficients for the immediate and lagged effects of a North-North </w:t>
+      </w:r>
+      <w:r>
+        <w:rPr>
+          <w:lang w:val="en-GB"/>
+        </w:rPr>
+        <w:t>TA</w:t>
+      </w:r>
+      <w:r>
+        <w:rPr>
+          <w:lang w:val="en-GB"/>
+        </w:rPr>
+        <w:t xml:space="preserve"> (</w:t>
       </w:r>
       <m:oMath>
         <m:r>
           <w:rPr>
             <w:rFonts w:ascii="Cambria Math" w:hAnsi="Cambria Math"/>
+            <w:lang w:val="en-GB"/>
           </w:rPr>
-          <m:t>PTA_NN</m:t>
+          <m:t>TA_NN</m:t>
         </m:r>
       </m:oMath>
       <w:r>
+        <w:rPr>
+          <w:lang w:val="en-GB"/>
+        </w:rPr>
         <w:t>)</w:t>
       </w:r>
       <w:r>
+        <w:rPr>
+          <w:lang w:val="en-GB"/>
+        </w:rPr>
         <w:t xml:space="preserve">; </w:t>
       </w:r>
       <w:r>
+        <w:rPr>
+          <w:lang w:val="en-GB"/>
+        </w:rPr>
         <w:t>​​</w:t>
       </w:r>
       <m:oMath>
@@ -967,6 +1142,7 @@
             <m:r>
               <w:rPr>
                 <w:rFonts w:ascii="Cambria Math" w:hAnsi="Cambria Math"/>
+                <w:lang w:val="en-GB"/>
               </w:rPr>
               <m:t>β</m:t>
             </m:r>
@@ -975,6 +1151,7 @@
             <m:r>
               <w:rPr>
                 <w:rFonts w:ascii="Cambria Math" w:hAnsi="Cambria Math"/>
+                <w:lang w:val="en-GB"/>
               </w:rPr>
               <m:t>1NS</m:t>
             </m:r>
@@ -985,10 +1162,7 @@
         <w:rPr>
           <w:lang w:val="en-GB"/>
         </w:rPr>
-        <w:t xml:space="preserve"> </w:t>
-      </w:r>
-      <w:r>
-        <w:t xml:space="preserve">and </w:t>
+        <w:t xml:space="preserve"> and </w:t>
       </w:r>
       <m:oMath>
         <m:sSub>
@@ -1005,6 +1179,7 @@
             <m:r>
               <w:rPr>
                 <w:rFonts w:ascii="Cambria Math" w:hAnsi="Cambria Math"/>
+                <w:lang w:val="en-GB"/>
               </w:rPr>
               <m:t>β</m:t>
             </m:r>
@@ -1013,6 +1188,7 @@
             <m:r>
               <w:rPr>
                 <w:rFonts w:ascii="Cambria Math" w:hAnsi="Cambria Math"/>
+                <w:lang w:val="en-GB"/>
               </w:rPr>
               <m:t>2NS</m:t>
             </m:r>
@@ -1020,23 +1196,48 @@
         </m:sSub>
       </m:oMath>
       <w:r>
-        <w:t xml:space="preserve"> are the coefficients for the immediate and lagged effects of a North-South PTA (</w:t>
+        <w:rPr>
+          <w:lang w:val="en-GB"/>
+        </w:rPr>
+        <w:t xml:space="preserve"> are the coefficients for the immediate and lagged effects of a North-South </w:t>
+      </w:r>
+      <w:r>
+        <w:rPr>
+          <w:lang w:val="en-GB"/>
+        </w:rPr>
+        <w:t>TA</w:t>
+      </w:r>
+      <w:r>
+        <w:rPr>
+          <w:lang w:val="en-GB"/>
+        </w:rPr>
+        <w:t xml:space="preserve"> (</w:t>
       </w:r>
       <m:oMath>
         <m:r>
           <w:rPr>
             <w:rFonts w:ascii="Cambria Math" w:hAnsi="Cambria Math"/>
+            <w:lang w:val="en-GB"/>
           </w:rPr>
-          <m:t>PTA_SN</m:t>
+          <m:t>TA_SN</m:t>
         </m:r>
       </m:oMath>
       <w:r>
+        <w:rPr>
+          <w:lang w:val="en-GB"/>
+        </w:rPr>
         <w:t>)</w:t>
       </w:r>
       <w:r>
+        <w:rPr>
+          <w:lang w:val="en-GB"/>
+        </w:rPr>
         <w:t xml:space="preserve">; </w:t>
       </w:r>
       <w:r>
+        <w:rPr>
+          <w:lang w:val="en-GB"/>
+        </w:rPr>
         <w:t>​​</w:t>
       </w:r>
       <m:oMath>
@@ -1054,6 +1255,7 @@
             <m:r>
               <w:rPr>
                 <w:rFonts w:ascii="Cambria Math" w:hAnsi="Cambria Math"/>
+                <w:lang w:val="en-GB"/>
               </w:rPr>
               <m:t>β</m:t>
             </m:r>
@@ -1062,6 +1264,7 @@
             <m:r>
               <w:rPr>
                 <w:rFonts w:ascii="Cambria Math" w:hAnsi="Cambria Math"/>
+                <w:lang w:val="en-GB"/>
               </w:rPr>
               <m:t>1SS</m:t>
             </m:r>
@@ -1072,10 +1275,7 @@
         <w:rPr>
           <w:lang w:val="en-GB"/>
         </w:rPr>
-        <w:t xml:space="preserve"> </w:t>
-      </w:r>
-      <w:r>
-        <w:t xml:space="preserve">and </w:t>
+        <w:t xml:space="preserve"> and </w:t>
       </w:r>
       <m:oMath>
         <m:sSub>
@@ -1092,6 +1292,7 @@
             <m:r>
               <w:rPr>
                 <w:rFonts w:ascii="Cambria Math" w:hAnsi="Cambria Math"/>
+                <w:lang w:val="en-GB"/>
               </w:rPr>
               <m:t>β</m:t>
             </m:r>
@@ -1100,6 +1301,7 @@
             <m:r>
               <w:rPr>
                 <w:rFonts w:ascii="Cambria Math" w:hAnsi="Cambria Math"/>
+                <w:lang w:val="en-GB"/>
               </w:rPr>
               <m:t>2SS</m:t>
             </m:r>
@@ -1107,20 +1309,42 @@
         </m:sSub>
       </m:oMath>
       <w:r>
-        <w:t xml:space="preserve"> are the coefficients for the immediate and lagged effects of a South-South PTA (</w:t>
+        <w:rPr>
+          <w:lang w:val="en-GB"/>
+        </w:rPr>
+        <w:t xml:space="preserve"> are the coefficients for the immediate and lagged effects of a South-South </w:t>
+      </w:r>
+      <w:r>
+        <w:rPr>
+          <w:lang w:val="en-GB"/>
+        </w:rPr>
+        <w:t>TA</w:t>
+      </w:r>
+      <w:r>
+        <w:rPr>
+          <w:lang w:val="en-GB"/>
+        </w:rPr>
+        <w:t xml:space="preserve"> (</w:t>
       </w:r>
       <m:oMath>
         <m:r>
           <w:rPr>
             <w:rFonts w:ascii="Cambria Math" w:hAnsi="Cambria Math"/>
+            <w:lang w:val="en-GB"/>
           </w:rPr>
-          <m:t>PTA_SS</m:t>
+          <m:t>TA_SS</m:t>
         </m:r>
       </m:oMath>
       <w:r>
+        <w:rPr>
+          <w:lang w:val="en-GB"/>
+        </w:rPr>
         <w:t>)</w:t>
       </w:r>
       <w:r>
+        <w:rPr>
+          <w:lang w:val="en-GB"/>
+        </w:rPr>
         <w:t xml:space="preserve">; </w:t>
       </w:r>
       <m:oMath>
@@ -1141,6 +1365,7 @@
             <m:r>
               <w:rPr>
                 <w:rFonts w:ascii="Cambria Math" w:hAnsi="Cambria Math"/>
+                <w:lang w:val="en-GB"/>
               </w:rPr>
               <m:t>t</m:t>
             </m:r>
@@ -1161,6 +1386,7 @@
                 <m:r>
                   <w:rPr>
                     <w:rFonts w:ascii="Cambria Math" w:hAnsi="Cambria Math"/>
+                    <w:lang w:val="en-GB"/>
                   </w:rPr>
                   <m:t>b</m:t>
                 </m:r>
@@ -1169,6 +1395,7 @@
                 <m:r>
                   <w:rPr>
                     <w:rFonts w:ascii="Cambria Math" w:hAnsi="Cambria Math"/>
+                    <w:lang w:val="en-GB"/>
                   </w:rPr>
                   <m:t>t</m:t>
                 </m:r>
@@ -1178,17 +1405,24 @@
         </m:nary>
       </m:oMath>
       <w:r>
+        <w:rPr>
+          <w:lang w:val="en-GB"/>
+        </w:rPr>
         <w:t xml:space="preserve"> is a set of time dummies accounting for international trade-specific effects at each time </w:t>
       </w:r>
       <m:oMath>
         <m:r>
           <w:rPr>
             <w:rFonts w:ascii="Cambria Math" w:hAnsi="Cambria Math"/>
+            <w:lang w:val="en-GB"/>
           </w:rPr>
           <m:t>t</m:t>
         </m:r>
       </m:oMath>
       <w:r>
+        <w:rPr>
+          <w:lang w:val="en-GB"/>
+        </w:rPr>
         <w:t xml:space="preserve">; and </w:t>
       </w:r>
       <m:oMath>
@@ -1206,6 +1440,7 @@
             <m:r>
               <w:rPr>
                 <w:rFonts w:ascii="Cambria Math" w:hAnsi="Cambria Math"/>
+                <w:lang w:val="en-GB"/>
               </w:rPr>
               <m:t>ϵ</m:t>
             </m:r>
@@ -1214,6 +1449,7 @@
             <m:r>
               <w:rPr>
                 <w:rFonts w:ascii="Cambria Math" w:hAnsi="Cambria Math"/>
+                <w:lang w:val="en-GB"/>
               </w:rPr>
               <m:t>ij,t</m:t>
             </m:r>
@@ -1224,10 +1460,7 @@
         <w:rPr>
           <w:lang w:val="en-GB"/>
         </w:rPr>
-        <w:t xml:space="preserve"> </w:t>
-      </w:r>
-      <w:r>
-        <w:t>is the error term.</w:t>
+        <w:t xml:space="preserve"> is the error term.</w:t>
       </w:r>
     </w:p>
     <w:p>
@@ -1235,9 +1468,27 @@
         <w:spacing w:before="100" w:beforeAutospacing="1" w:after="100" w:afterAutospacing="1" w:line="360" w:lineRule="auto"/>
         <w:jc w:val="both"/>
         <w:outlineLvl w:val="2"/>
-      </w:pPr>
-      <w:r>
-        <w:t>Equation (2) also gets extended to capture the heterogeneous effects of the different types of PTAs as follows:</w:t>
+        <w:rPr>
+          <w:lang w:val="en-GB"/>
+        </w:rPr>
+      </w:pPr>
+      <w:r>
+        <w:rPr>
+          <w:lang w:val="en-GB"/>
+        </w:rPr>
+        <w:t xml:space="preserve">Equation (2) also gets extended to capture the heterogeneous effects of the different types of </w:t>
+      </w:r>
+      <w:r>
+        <w:rPr>
+          <w:lang w:val="en-GB"/>
+        </w:rPr>
+        <w:t>TA</w:t>
+      </w:r>
+      <w:r>
+        <w:rPr>
+          <w:lang w:val="en-GB"/>
+        </w:rPr>
+        <w:t>s as follows:</w:t>
       </w:r>
     </w:p>
     <w:p>
@@ -1469,6 +1720,7 @@
                   <m:r>
                     <w:rPr>
                       <w:rFonts w:ascii="Cambria Math" w:hAnsi="Cambria Math"/>
+                      <w:lang w:val="en-GB"/>
                     </w:rPr>
                     <m:t>β</m:t>
                   </m:r>
@@ -1477,6 +1729,7 @@
                   <m:r>
                     <w:rPr>
                       <w:rFonts w:ascii="Cambria Math" w:hAnsi="Cambria Math"/>
+                      <w:lang w:val="en-GB"/>
                     </w:rPr>
                     <m:t>1,A,NN</m:t>
                   </m:r>
@@ -1498,7 +1751,7 @@
                       <w:rFonts w:ascii="Cambria Math" w:hAnsi="Cambria Math"/>
                       <w:lang w:val="en-GB"/>
                     </w:rPr>
-                    <m:t>PTA_NN</m:t>
+                    <m:t>TA_NN</m:t>
                   </m:r>
                 </m:e>
                 <m:sub>
@@ -1532,6 +1785,7 @@
                   <m:r>
                     <w:rPr>
                       <w:rFonts w:ascii="Cambria Math" w:hAnsi="Cambria Math"/>
+                      <w:lang w:val="en-GB"/>
                     </w:rPr>
                     <m:t>β</m:t>
                   </m:r>
@@ -1540,6 +1794,7 @@
                   <m:r>
                     <w:rPr>
                       <w:rFonts w:ascii="Cambria Math" w:hAnsi="Cambria Math"/>
+                      <w:lang w:val="en-GB"/>
                     </w:rPr>
                     <m:t>2,A,NN</m:t>
                   </m:r>
@@ -1561,7 +1816,7 @@
                       <w:rFonts w:ascii="Cambria Math" w:hAnsi="Cambria Math"/>
                       <w:lang w:val="en-GB"/>
                     </w:rPr>
-                    <m:t>PTA_NN</m:t>
+                    <m:t>TA_NN</m:t>
                   </m:r>
                 </m:e>
                 <m:sub>
@@ -1635,6 +1890,7 @@
                   <m:r>
                     <w:rPr>
                       <w:rFonts w:ascii="Cambria Math" w:hAnsi="Cambria Math"/>
+                      <w:lang w:val="en-GB"/>
                     </w:rPr>
                     <m:t>β</m:t>
                   </m:r>
@@ -1643,6 +1899,7 @@
                   <m:r>
                     <w:rPr>
                       <w:rFonts w:ascii="Cambria Math" w:hAnsi="Cambria Math"/>
+                      <w:lang w:val="en-GB"/>
                     </w:rPr>
                     <m:t>1,A,NS</m:t>
                   </m:r>
@@ -1664,7 +1921,7 @@
                       <w:rFonts w:ascii="Cambria Math" w:hAnsi="Cambria Math"/>
                       <w:lang w:val="en-GB"/>
                     </w:rPr>
-                    <m:t>PTA_NS</m:t>
+                    <m:t>TA_NS</m:t>
                   </m:r>
                 </m:e>
                 <m:sub>
@@ -1698,6 +1955,7 @@
                   <m:r>
                     <w:rPr>
                       <w:rFonts w:ascii="Cambria Math" w:hAnsi="Cambria Math"/>
+                      <w:lang w:val="en-GB"/>
                     </w:rPr>
                     <m:t>β</m:t>
                   </m:r>
@@ -1706,6 +1964,7 @@
                   <m:r>
                     <w:rPr>
                       <w:rFonts w:ascii="Cambria Math" w:hAnsi="Cambria Math"/>
+                      <w:lang w:val="en-GB"/>
                     </w:rPr>
                     <m:t>2,A,NS</m:t>
                   </m:r>
@@ -1727,7 +1986,7 @@
                       <w:rFonts w:ascii="Cambria Math" w:hAnsi="Cambria Math"/>
                       <w:lang w:val="en-GB"/>
                     </w:rPr>
-                    <m:t>PTA_NS</m:t>
+                    <m:t>TA_NS</m:t>
                   </m:r>
                 </m:e>
                 <m:sub>
@@ -1801,6 +2060,7 @@
                   <m:r>
                     <w:rPr>
                       <w:rFonts w:ascii="Cambria Math" w:hAnsi="Cambria Math"/>
+                      <w:lang w:val="en-GB"/>
                     </w:rPr>
                     <m:t>β</m:t>
                   </m:r>
@@ -1809,6 +2069,7 @@
                   <m:r>
                     <w:rPr>
                       <w:rFonts w:ascii="Cambria Math" w:hAnsi="Cambria Math"/>
+                      <w:lang w:val="en-GB"/>
                     </w:rPr>
                     <m:t>1,A,SS</m:t>
                   </m:r>
@@ -1830,7 +2091,7 @@
                       <w:rFonts w:ascii="Cambria Math" w:hAnsi="Cambria Math"/>
                       <w:lang w:val="en-GB"/>
                     </w:rPr>
-                    <m:t>PTA_SS</m:t>
+                    <m:t>TA_SS</m:t>
                   </m:r>
                 </m:e>
                 <m:sub>
@@ -1864,6 +2125,7 @@
                   <m:r>
                     <w:rPr>
                       <w:rFonts w:ascii="Cambria Math" w:hAnsi="Cambria Math"/>
+                      <w:lang w:val="en-GB"/>
                     </w:rPr>
                     <m:t>β</m:t>
                   </m:r>
@@ -1872,6 +2134,7 @@
                   <m:r>
                     <w:rPr>
                       <w:rFonts w:ascii="Cambria Math" w:hAnsi="Cambria Math"/>
+                      <w:lang w:val="en-GB"/>
                     </w:rPr>
                     <m:t>2,A,SS</m:t>
                   </m:r>
@@ -1893,7 +2156,7 @@
                       <w:rFonts w:ascii="Cambria Math" w:hAnsi="Cambria Math"/>
                       <w:lang w:val="en-GB"/>
                     </w:rPr>
-                    <m:t>PTA_SS</m:t>
+                    <m:t>TA_SS</m:t>
                   </m:r>
                 </m:e>
                 <m:sub>
@@ -2021,12 +2284,15 @@
         <w:spacing w:before="100" w:beforeAutospacing="1" w:after="100" w:afterAutospacing="1" w:line="360" w:lineRule="auto"/>
         <w:jc w:val="both"/>
         <w:outlineLvl w:val="2"/>
-      </w:pPr>
-      <w:r>
-        <w:t>Where</w:t>
-      </w:r>
-      <w:r>
-        <w:t xml:space="preserve"> </w:t>
+        <w:rPr>
+          <w:lang w:val="en-GB"/>
+        </w:rPr>
+      </w:pPr>
+      <w:r>
+        <w:rPr>
+          <w:lang w:val="en-GB"/>
+        </w:rPr>
+        <w:t xml:space="preserve">Where </w:t>
       </w:r>
       <m:oMath>
         <m:sSub>
@@ -2043,6 +2309,7 @@
             <m:r>
               <w:rPr>
                 <w:rFonts w:ascii="Cambria Math" w:hAnsi="Cambria Math"/>
+                <w:lang w:val="en-GB"/>
               </w:rPr>
               <m:t>X</m:t>
             </m:r>
@@ -2051,6 +2318,7 @@
             <m:r>
               <w:rPr>
                 <w:rFonts w:ascii="Cambria Math" w:hAnsi="Cambria Math"/>
+                <w:lang w:val="en-GB"/>
               </w:rPr>
               <m:t>ij,t</m:t>
             </m:r>
@@ -2058,39 +2326,54 @@
         </m:sSub>
       </m:oMath>
       <w:r>
+        <w:rPr>
+          <w:lang w:val="en-GB"/>
+        </w:rPr>
         <w:t xml:space="preserve">​ denotes the value of exports from country </w:t>
       </w:r>
       <m:oMath>
         <m:r>
           <w:rPr>
             <w:rFonts w:ascii="Cambria Math" w:hAnsi="Cambria Math"/>
+            <w:lang w:val="en-GB"/>
           </w:rPr>
           <m:t>i</m:t>
         </m:r>
       </m:oMath>
       <w:r>
+        <w:rPr>
+          <w:lang w:val="en-GB"/>
+        </w:rPr>
         <w:t xml:space="preserve"> to country </w:t>
       </w:r>
       <m:oMath>
         <m:r>
           <w:rPr>
             <w:rFonts w:ascii="Cambria Math" w:hAnsi="Cambria Math"/>
+            <w:lang w:val="en-GB"/>
           </w:rPr>
           <m:t>j</m:t>
         </m:r>
       </m:oMath>
       <w:r>
+        <w:rPr>
+          <w:lang w:val="en-GB"/>
+        </w:rPr>
         <w:t xml:space="preserve"> at time </w:t>
       </w:r>
       <m:oMath>
         <m:r>
           <w:rPr>
             <w:rFonts w:ascii="Cambria Math" w:hAnsi="Cambria Math"/>
+            <w:lang w:val="en-GB"/>
           </w:rPr>
           <m:t>t</m:t>
         </m:r>
       </m:oMath>
       <w:r>
+        <w:rPr>
+          <w:lang w:val="en-GB"/>
+        </w:rPr>
         <w:t xml:space="preserve">; </w:t>
       </w:r>
       <m:oMath>
@@ -2108,6 +2391,7 @@
             <m:r>
               <w:rPr>
                 <w:rFonts w:ascii="Cambria Math" w:hAnsi="Cambria Math"/>
+                <w:lang w:val="en-GB"/>
               </w:rPr>
               <m:t>η</m:t>
             </m:r>
@@ -2116,6 +2400,7 @@
             <m:r>
               <w:rPr>
                 <w:rFonts w:ascii="Cambria Math" w:hAnsi="Cambria Math"/>
+                <w:lang w:val="en-GB"/>
               </w:rPr>
               <m:t>i,t</m:t>
             </m:r>
@@ -2143,6 +2428,7 @@
             <m:r>
               <w:rPr>
                 <w:rFonts w:ascii="Cambria Math" w:hAnsi="Cambria Math"/>
+                <w:lang w:val="en-GB"/>
               </w:rPr>
               <m:t>ψ</m:t>
             </m:r>
@@ -2151,6 +2437,7 @@
             <m:r>
               <w:rPr>
                 <w:rFonts w:ascii="Cambria Math" w:hAnsi="Cambria Math"/>
+                <w:lang w:val="en-GB"/>
               </w:rPr>
               <m:t>j,t</m:t>
             </m:r>
@@ -2165,10 +2452,10 @@
         </m:r>
       </m:oMath>
       <w:r>
-        <w:t>are exporter-time and importer-time fixed effects, respectively</w:t>
-      </w:r>
-      <w:r>
-        <w:t xml:space="preserve">; </w:t>
+        <w:rPr>
+          <w:lang w:val="en-GB"/>
+        </w:rPr>
+        <w:t xml:space="preserve">are exporter-time and importer-time fixed effects, respectively; </w:t>
       </w:r>
       <m:oMath>
         <m:sSub>
@@ -2185,6 +2472,7 @@
             <m:r>
               <w:rPr>
                 <w:rFonts w:ascii="Cambria Math" w:hAnsi="Cambria Math"/>
+                <w:lang w:val="en-GB"/>
               </w:rPr>
               <m:t>γ</m:t>
             </m:r>
@@ -2205,6 +2493,7 @@
                 <m:r>
                   <w:rPr>
                     <w:rFonts w:ascii="Cambria Math" w:hAnsi="Cambria Math"/>
+                    <w:lang w:val="en-GB"/>
                   </w:rPr>
                   <m:t>-</m:t>
                 </m:r>
@@ -2213,6 +2502,7 @@
                 <m:r>
                   <w:rPr>
                     <w:rFonts w:ascii="Cambria Math" w:hAnsi="Cambria Math"/>
+                    <w:lang w:val="en-GB"/>
                   </w:rPr>
                   <m:t>ij</m:t>
                 </m:r>
@@ -2222,13 +2512,10 @@
         </m:sSub>
       </m:oMath>
       <w:r>
-        <w:t xml:space="preserve"> is a country-pair fixed effect</w:t>
-      </w:r>
-      <w:r>
-        <w:t xml:space="preserve">; </w:t>
-      </w:r>
-      <w:r>
-        <w:t>The summations ​</w:t>
+        <w:rPr>
+          <w:lang w:val="en-GB"/>
+        </w:rPr>
+        <w:t xml:space="preserve"> is a country-pair fixed effect; The summations ​</w:t>
       </w:r>
       <m:oMath>
         <m:nary>
@@ -2241,6 +2528,7 @@
               <w:rPr>
                 <w:rFonts w:ascii="Cambria Math" w:hAnsi="Cambria Math"/>
                 <w:i/>
+                <w:lang w:val="en-GB"/>
               </w:rPr>
             </m:ctrlPr>
           </m:naryPr>
@@ -2250,6 +2538,7 @@
             <m:r>
               <w:rPr>
                 <w:rFonts w:ascii="Cambria Math" w:hAnsi="Cambria Math"/>
+                <w:lang w:val="en-GB"/>
               </w:rPr>
               <m:t>A</m:t>
             </m:r>
@@ -2257,21 +2546,25 @@
         </m:nary>
       </m:oMath>
       <w:r>
+        <w:rPr>
+          <w:lang w:val="en-GB"/>
+        </w:rPr>
         <w:t xml:space="preserve"> denote the sum over different agreements </w:t>
       </w:r>
       <m:oMath>
         <m:r>
           <w:rPr>
             <w:rFonts w:ascii="Cambria Math" w:hAnsi="Cambria Math"/>
+            <w:lang w:val="en-GB"/>
           </w:rPr>
           <m:t>A</m:t>
         </m:r>
       </m:oMath>
       <w:r>
-        <w:t xml:space="preserve"> for:</w:t>
-      </w:r>
-      <w:r>
-        <w:t xml:space="preserve"> </w:t>
+        <w:rPr>
+          <w:lang w:val="en-GB"/>
+        </w:rPr>
+        <w:t xml:space="preserve"> for: </w:t>
       </w:r>
       <m:oMath>
         <m:sSub>
@@ -2288,6 +2581,7 @@
             <m:r>
               <w:rPr>
                 <w:rFonts w:ascii="Cambria Math" w:hAnsi="Cambria Math"/>
+                <w:lang w:val="en-GB"/>
               </w:rPr>
               <m:t>β</m:t>
             </m:r>
@@ -2296,6 +2590,7 @@
             <m:r>
               <w:rPr>
                 <w:rFonts w:ascii="Cambria Math" w:hAnsi="Cambria Math"/>
+                <w:lang w:val="en-GB"/>
               </w:rPr>
               <m:t>1,A,NN</m:t>
             </m:r>
@@ -2306,10 +2601,7 @@
         <w:rPr>
           <w:lang w:val="en-GB"/>
         </w:rPr>
-        <w:t xml:space="preserve"> </w:t>
-      </w:r>
-      <w:r>
-        <w:t xml:space="preserve">and </w:t>
+        <w:t xml:space="preserve"> and </w:t>
       </w:r>
       <m:oMath>
         <m:sSub>
@@ -2326,6 +2618,7 @@
             <m:r>
               <w:rPr>
                 <w:rFonts w:ascii="Cambria Math" w:hAnsi="Cambria Math"/>
+                <w:lang w:val="en-GB"/>
               </w:rPr>
               <m:t>β</m:t>
             </m:r>
@@ -2334,6 +2627,7 @@
             <m:r>
               <w:rPr>
                 <w:rFonts w:ascii="Cambria Math" w:hAnsi="Cambria Math"/>
+                <w:lang w:val="en-GB"/>
               </w:rPr>
               <m:t>2,A,NN</m:t>
             </m:r>
@@ -2344,27 +2638,34 @@
         <w:rPr>
           <w:lang w:val="en-GB"/>
         </w:rPr>
-        <w:t xml:space="preserve">: </w:t>
-      </w:r>
-      <w:r>
-        <w:t>Coefficients for the immediate and lagged effects of North-North PTAs ​(</w:t>
+        <w:t xml:space="preserve">: Coefficients for the immediate and lagged effects of North-North </w:t>
+      </w:r>
+      <w:r>
+        <w:rPr>
+          <w:lang w:val="en-GB"/>
+        </w:rPr>
+        <w:t>TA</w:t>
+      </w:r>
+      <w:r>
+        <w:rPr>
+          <w:lang w:val="en-GB"/>
+        </w:rPr>
+        <w:t>s ​(</w:t>
       </w:r>
       <m:oMath>
         <m:r>
           <w:rPr>
             <w:rFonts w:ascii="Cambria Math" w:hAnsi="Cambria Math"/>
+            <w:lang w:val="en-GB"/>
           </w:rPr>
-          <m:t>PTA_NN</m:t>
+          <m:t>TA_NN</m:t>
         </m:r>
       </m:oMath>
       <w:r>
-        <w:t>)</w:t>
-      </w:r>
-      <w:r>
-        <w:t xml:space="preserve">; </w:t>
-      </w:r>
-      <w:r>
-        <w:t xml:space="preserve"> </w:t>
+        <w:rPr>
+          <w:lang w:val="en-GB"/>
+        </w:rPr>
+        <w:t xml:space="preserve">);  </w:t>
       </w:r>
       <m:oMath>
         <m:sSub>
@@ -2381,6 +2682,7 @@
             <m:r>
               <w:rPr>
                 <w:rFonts w:ascii="Cambria Math" w:hAnsi="Cambria Math"/>
+                <w:lang w:val="en-GB"/>
               </w:rPr>
               <m:t>β</m:t>
             </m:r>
@@ -2389,6 +2691,7 @@
             <m:r>
               <w:rPr>
                 <w:rFonts w:ascii="Cambria Math" w:hAnsi="Cambria Math"/>
+                <w:lang w:val="en-GB"/>
               </w:rPr>
               <m:t>1,A,NS</m:t>
             </m:r>
@@ -2399,10 +2702,7 @@
         <w:rPr>
           <w:lang w:val="en-GB"/>
         </w:rPr>
-        <w:t xml:space="preserve"> </w:t>
-      </w:r>
-      <w:r>
-        <w:t xml:space="preserve">and </w:t>
+        <w:t xml:space="preserve"> and </w:t>
       </w:r>
       <m:oMath>
         <m:sSub>
@@ -2419,6 +2719,7 @@
             <m:r>
               <w:rPr>
                 <w:rFonts w:ascii="Cambria Math" w:hAnsi="Cambria Math"/>
+                <w:lang w:val="en-GB"/>
               </w:rPr>
               <m:t>β</m:t>
             </m:r>
@@ -2427,6 +2728,7 @@
             <m:r>
               <w:rPr>
                 <w:rFonts w:ascii="Cambria Math" w:hAnsi="Cambria Math"/>
+                <w:lang w:val="en-GB"/>
               </w:rPr>
               <m:t>2,A,NS</m:t>
             </m:r>
@@ -2434,21 +2736,37 @@
         </m:sSub>
       </m:oMath>
       <w:r>
-        <w:t>: Coefficients for the immediate and lagged effects of North-South PTAs (</w:t>
+        <w:rPr>
+          <w:lang w:val="en-GB"/>
+        </w:rPr>
+        <w:t xml:space="preserve">: Coefficients for the immediate and lagged effects of North-South </w:t>
+      </w:r>
+      <w:r>
+        <w:rPr>
+          <w:lang w:val="en-GB"/>
+        </w:rPr>
+        <w:t>TA</w:t>
+      </w:r>
+      <w:r>
+        <w:rPr>
+          <w:lang w:val="en-GB"/>
+        </w:rPr>
+        <w:t>s (</w:t>
       </w:r>
       <m:oMath>
         <m:r>
           <w:rPr>
             <w:rFonts w:ascii="Cambria Math" w:hAnsi="Cambria Math"/>
+            <w:lang w:val="en-GB"/>
           </w:rPr>
-          <m:t>PTA_SN</m:t>
+          <m:t>TA_SN</m:t>
         </m:r>
       </m:oMath>
       <w:r>
-        <w:t>)</w:t>
-      </w:r>
-      <w:r>
-        <w:t xml:space="preserve">; </w:t>
+        <w:rPr>
+          <w:lang w:val="en-GB"/>
+        </w:rPr>
+        <w:t xml:space="preserve">); </w:t>
       </w:r>
       <m:oMath>
         <m:sSub>
@@ -2465,6 +2783,7 @@
             <m:r>
               <w:rPr>
                 <w:rFonts w:ascii="Cambria Math" w:hAnsi="Cambria Math"/>
+                <w:lang w:val="en-GB"/>
               </w:rPr>
               <m:t>β</m:t>
             </m:r>
@@ -2473,6 +2792,7 @@
             <m:r>
               <w:rPr>
                 <w:rFonts w:ascii="Cambria Math" w:hAnsi="Cambria Math"/>
+                <w:lang w:val="en-GB"/>
               </w:rPr>
               <m:t>1,A,SS</m:t>
             </m:r>
@@ -2483,10 +2803,7 @@
         <w:rPr>
           <w:lang w:val="en-GB"/>
         </w:rPr>
-        <w:t xml:space="preserve"> </w:t>
-      </w:r>
-      <w:r>
-        <w:t xml:space="preserve">and </w:t>
+        <w:t xml:space="preserve"> and </w:t>
       </w:r>
       <m:oMath>
         <m:sSub>
@@ -2503,6 +2820,7 @@
             <m:r>
               <w:rPr>
                 <w:rFonts w:ascii="Cambria Math" w:hAnsi="Cambria Math"/>
+                <w:lang w:val="en-GB"/>
               </w:rPr>
               <m:t>β</m:t>
             </m:r>
@@ -2511,6 +2829,7 @@
             <m:r>
               <w:rPr>
                 <w:rFonts w:ascii="Cambria Math" w:hAnsi="Cambria Math"/>
+                <w:lang w:val="en-GB"/>
               </w:rPr>
               <m:t>2,A,SS</m:t>
             </m:r>
@@ -2518,21 +2837,44 @@
         </m:sSub>
       </m:oMath>
       <w:r>
-        <w:t>: Coefficients for the immediate and lagged effects of South-South PTAs (</w:t>
+        <w:rPr>
+          <w:lang w:val="en-GB"/>
+        </w:rPr>
+        <w:t xml:space="preserve">: </w:t>
+      </w:r>
+      <w:r>
+        <w:rPr>
+          <w:lang w:val="en-GB"/>
+        </w:rPr>
+        <w:lastRenderedPageBreak/>
+        <w:t xml:space="preserve">Coefficients for the immediate and lagged effects of South-South </w:t>
+      </w:r>
+      <w:r>
+        <w:rPr>
+          <w:lang w:val="en-GB"/>
+        </w:rPr>
+        <w:t>TA</w:t>
+      </w:r>
+      <w:r>
+        <w:rPr>
+          <w:lang w:val="en-GB"/>
+        </w:rPr>
+        <w:t>s (</w:t>
       </w:r>
       <m:oMath>
         <m:r>
           <w:rPr>
             <w:rFonts w:ascii="Cambria Math" w:hAnsi="Cambria Math"/>
+            <w:lang w:val="en-GB"/>
           </w:rPr>
-          <m:t>PTA_SS</m:t>
+          <m:t>TA_SS</m:t>
         </m:r>
       </m:oMath>
       <w:r>
-        <w:t>)</w:t>
-      </w:r>
-      <w:r>
-        <w:t xml:space="preserve">; </w:t>
+        <w:rPr>
+          <w:lang w:val="en-GB"/>
+        </w:rPr>
+        <w:t xml:space="preserve">); </w:t>
       </w:r>
       <m:oMath>
         <m:nary>
@@ -2552,6 +2894,7 @@
             <m:r>
               <w:rPr>
                 <w:rFonts w:ascii="Cambria Math" w:hAnsi="Cambria Math"/>
+                <w:lang w:val="en-GB"/>
               </w:rPr>
               <m:t>t</m:t>
             </m:r>
@@ -2572,6 +2915,7 @@
                 <m:r>
                   <w:rPr>
                     <w:rFonts w:ascii="Cambria Math" w:hAnsi="Cambria Math"/>
+                    <w:lang w:val="en-GB"/>
                   </w:rPr>
                   <m:t>b</m:t>
                 </m:r>
@@ -2580,6 +2924,7 @@
                 <m:r>
                   <w:rPr>
                     <w:rFonts w:ascii="Cambria Math" w:hAnsi="Cambria Math"/>
+                    <w:lang w:val="en-GB"/>
                   </w:rPr>
                   <m:t>t</m:t>
                 </m:r>
@@ -2589,17 +2934,24 @@
         </m:nary>
       </m:oMath>
       <w:r>
+        <w:rPr>
+          <w:lang w:val="en-GB"/>
+        </w:rPr>
         <w:t xml:space="preserve"> is a set of time dummies accounting for trade-specific effects at each time </w:t>
       </w:r>
       <m:oMath>
         <m:r>
           <w:rPr>
             <w:rFonts w:ascii="Cambria Math" w:hAnsi="Cambria Math"/>
+            <w:lang w:val="en-GB"/>
           </w:rPr>
           <m:t>t</m:t>
         </m:r>
       </m:oMath>
       <w:r>
+        <w:rPr>
+          <w:lang w:val="en-GB"/>
+        </w:rPr>
         <w:t xml:space="preserve">; and </w:t>
       </w:r>
       <m:oMath>
@@ -2617,6 +2969,7 @@
             <m:r>
               <w:rPr>
                 <w:rFonts w:ascii="Cambria Math" w:hAnsi="Cambria Math"/>
+                <w:lang w:val="en-GB"/>
               </w:rPr>
               <m:t>ϵ</m:t>
             </m:r>
@@ -2625,6 +2978,7 @@
             <m:r>
               <w:rPr>
                 <w:rFonts w:ascii="Cambria Math" w:hAnsi="Cambria Math"/>
+                <w:lang w:val="en-GB"/>
               </w:rPr>
               <m:t>ij,t</m:t>
             </m:r>
@@ -2635,10 +2989,7 @@
         <w:rPr>
           <w:lang w:val="en-GB"/>
         </w:rPr>
-        <w:t xml:space="preserve"> </w:t>
-      </w:r>
-      <w:r>
-        <w:t>is the error term.</w:t>
+        <w:t xml:space="preserve"> is the error term.</w:t>
       </w:r>
     </w:p>
     <w:p>
@@ -2646,9 +2997,21 @@
         <w:spacing w:before="100" w:beforeAutospacing="1" w:after="100" w:afterAutospacing="1" w:line="360" w:lineRule="auto"/>
         <w:jc w:val="both"/>
         <w:outlineLvl w:val="2"/>
-      </w:pPr>
-      <w:r>
-        <w:t xml:space="preserve">For both extended models we use the following variables: </w:t>
+        <w:rPr>
+          <w:lang w:val="en-GB"/>
+        </w:rPr>
+      </w:pPr>
+      <w:r>
+        <w:rPr>
+          <w:lang w:val="en-GB"/>
+        </w:rPr>
+        <w:t>For both extended models we use the following variables:</w:t>
+      </w:r>
+      <w:r>
+        <w:rPr>
+          <w:lang w:val="en-GB"/>
+        </w:rPr>
+        <w:t xml:space="preserve"> </w:t>
       </w:r>
       <m:oMath>
         <m:sSub>
@@ -2667,7 +3030,7 @@
                 <w:rFonts w:ascii="Cambria Math" w:hAnsi="Cambria Math"/>
                 <w:lang w:val="en-GB"/>
               </w:rPr>
-              <m:t>PTA_NN</m:t>
+              <m:t>TA_NN</m:t>
             </m:r>
           </m:e>
           <m:sub>
@@ -2682,52 +3045,87 @@
         </m:sSub>
       </m:oMath>
       <w:r>
+        <w:rPr>
+          <w:lang w:val="en-GB"/>
+        </w:rPr>
         <w:t xml:space="preserve"> </w:t>
       </w:r>
       <w:r>
+        <w:rPr>
+          <w:lang w:val="en-GB"/>
+        </w:rPr>
         <w:t>is a d</w:t>
       </w:r>
       <w:r>
+        <w:rPr>
+          <w:lang w:val="en-GB"/>
+        </w:rPr>
         <w:t>ummy variable that takes the value of 1 if the trade pair</w:t>
       </w:r>
       <w:r>
+        <w:rPr>
+          <w:lang w:val="en-GB"/>
+        </w:rPr>
         <w:t xml:space="preserve"> </w:t>
       </w:r>
       <m:oMath>
         <m:r>
           <w:rPr>
             <w:rFonts w:ascii="Cambria Math" w:hAnsi="Cambria Math"/>
+            <w:lang w:val="en-GB"/>
           </w:rPr>
           <m:t>(i,j)</m:t>
         </m:r>
       </m:oMath>
       <w:r>
+        <w:rPr>
+          <w:lang w:val="en-GB"/>
+        </w:rPr>
         <w:t xml:space="preserve"> </w:t>
       </w:r>
       <w:r>
-        <w:t xml:space="preserve">is </w:t>
-      </w:r>
-      <w:r>
-        <w:t xml:space="preserve">North-North </w:t>
-      </w:r>
-      <w:r>
-        <w:t xml:space="preserve">and </w:t>
-      </w:r>
-      <w:r>
-        <w:t xml:space="preserve">part of a PTA at time </w:t>
+        <w:rPr>
+          <w:lang w:val="en-GB"/>
+        </w:rPr>
+        <w:t xml:space="preserve">is North-North and </w:t>
+      </w:r>
+      <w:r>
+        <w:rPr>
+          <w:lang w:val="en-GB"/>
+        </w:rPr>
+        <w:t xml:space="preserve">part of a </w:t>
+      </w:r>
+      <w:r>
+        <w:rPr>
+          <w:lang w:val="en-GB"/>
+        </w:rPr>
+        <w:t>TA</w:t>
+      </w:r>
+      <w:r>
+        <w:rPr>
+          <w:lang w:val="en-GB"/>
+        </w:rPr>
+        <w:t xml:space="preserve"> at time </w:t>
       </w:r>
       <m:oMath>
         <m:r>
           <w:rPr>
             <w:rFonts w:ascii="Cambria Math" w:hAnsi="Cambria Math"/>
+            <w:lang w:val="en-GB"/>
           </w:rPr>
           <m:t>t</m:t>
         </m:r>
       </m:oMath>
       <w:r>
+        <w:rPr>
+          <w:lang w:val="en-GB"/>
+        </w:rPr>
         <w:t>, and 0 otherwise</w:t>
       </w:r>
       <w:r>
+        <w:rPr>
+          <w:lang w:val="en-GB"/>
+        </w:rPr>
         <w:t xml:space="preserve">; </w:t>
       </w:r>
       <m:oMath>
@@ -2747,7 +3145,7 @@
                 <w:rFonts w:ascii="Cambria Math" w:hAnsi="Cambria Math"/>
                 <w:lang w:val="en-GB"/>
               </w:rPr>
-              <m:t>PTA_NN</m:t>
+              <m:t>TA_NN</m:t>
             </m:r>
           </m:e>
           <m:sub>
@@ -2762,47 +3160,93 @@
         </m:sSub>
       </m:oMath>
       <w:r>
+        <w:rPr>
+          <w:lang w:val="en-GB"/>
+        </w:rPr>
         <w:t xml:space="preserve"> is a d</w:t>
       </w:r>
-      <w:r>
-        <w:t xml:space="preserve">ummy variable that takes the value of 1 if the trade pair </w:t>
+      <w:proofErr w:type="spellStart"/>
+      <w:r>
+        <w:rPr>
+          <w:lang w:val="en-GB"/>
+        </w:rPr>
+        <w:t>ummy</w:t>
+      </w:r>
+      <w:proofErr w:type="spellEnd"/>
+      <w:r>
+        <w:rPr>
+          <w:lang w:val="en-GB"/>
+        </w:rPr>
+        <w:t xml:space="preserve"> variable that takes the value of 1 if the trade pair </w:t>
       </w:r>
       <m:oMath>
         <m:r>
           <w:rPr>
             <w:rFonts w:ascii="Cambria Math" w:hAnsi="Cambria Math"/>
+            <w:lang w:val="en-GB"/>
           </w:rPr>
           <m:t>(i,j)</m:t>
         </m:r>
       </m:oMath>
       <w:r>
+        <w:rPr>
+          <w:lang w:val="en-GB"/>
+        </w:rPr>
         <w:t xml:space="preserve"> </w:t>
       </w:r>
       <w:r>
+        <w:rPr>
+          <w:lang w:val="en-GB"/>
+        </w:rPr>
         <w:t>is</w:t>
       </w:r>
       <w:r>
+        <w:rPr>
+          <w:lang w:val="en-GB"/>
+        </w:rPr>
         <w:t xml:space="preserve"> </w:t>
       </w:r>
       <w:r>
-        <w:t xml:space="preserve">North-North </w:t>
-      </w:r>
-      <w:r>
-        <w:t>and</w:t>
-      </w:r>
-      <w:r>
+        <w:rPr>
+          <w:lang w:val="en-GB"/>
+        </w:rPr>
+        <w:t>North-North and</w:t>
+      </w:r>
+      <w:r>
+        <w:rPr>
+          <w:lang w:val="en-GB"/>
+        </w:rPr>
         <w:t xml:space="preserve"> was</w:t>
       </w:r>
       <w:r>
+        <w:rPr>
+          <w:lang w:val="en-GB"/>
+        </w:rPr>
         <w:t xml:space="preserve"> </w:t>
       </w:r>
       <w:r>
-        <w:t xml:space="preserve">part of a PTA at time </w:t>
+        <w:rPr>
+          <w:lang w:val="en-GB"/>
+        </w:rPr>
+        <w:t xml:space="preserve">part of a </w:t>
+      </w:r>
+      <w:r>
+        <w:rPr>
+          <w:lang w:val="en-GB"/>
+        </w:rPr>
+        <w:t>TA</w:t>
+      </w:r>
+      <w:r>
+        <w:rPr>
+          <w:lang w:val="en-GB"/>
+        </w:rPr>
+        <w:t xml:space="preserve"> at time </w:t>
       </w:r>
       <m:oMath>
         <m:r>
           <w:rPr>
             <w:rFonts w:ascii="Cambria Math" w:hAnsi="Cambria Math"/>
+            <w:lang w:val="en-GB"/>
           </w:rPr>
           <m:t>t</m:t>
         </m:r>
@@ -2810,16 +3254,26 @@
       <w:r>
         <w:rPr>
           <w:i/>
+          <w:lang w:val="en-GB"/>
         </w:rPr>
         <w:t>-5</w:t>
       </w:r>
       <w:r>
+        <w:rPr>
+          <w:lang w:val="en-GB"/>
+        </w:rPr>
         <w:t>,</w:t>
       </w:r>
       <w:r>
+        <w:rPr>
+          <w:lang w:val="en-GB"/>
+        </w:rPr>
         <w:t xml:space="preserve"> and 0 otherwise</w:t>
       </w:r>
       <w:r>
+        <w:rPr>
+          <w:lang w:val="en-GB"/>
+        </w:rPr>
         <w:t xml:space="preserve">; </w:t>
       </w:r>
       <m:oMath>
@@ -2839,7 +3293,7 @@
                 <w:rFonts w:ascii="Cambria Math" w:hAnsi="Cambria Math"/>
                 <w:lang w:val="en-GB"/>
               </w:rPr>
-              <m:t>PTA_NS</m:t>
+              <m:t>TA_NS</m:t>
             </m:r>
           </m:e>
           <m:sub>
@@ -2854,55 +3308,87 @@
         </m:sSub>
       </m:oMath>
       <w:r>
-        <w:t xml:space="preserve"> </w:t>
-      </w:r>
-      <w:r>
-        <w:t>is a d</w:t>
-      </w:r>
-      <w:r>
-        <w:t>ummy</w:t>
-      </w:r>
-      <w:r>
+        <w:rPr>
+          <w:lang w:val="en-GB"/>
+        </w:rPr>
+        <w:t xml:space="preserve"> is a dummy</w:t>
+      </w:r>
+      <w:r>
+        <w:rPr>
+          <w:lang w:val="en-GB"/>
+        </w:rPr>
         <w:t xml:space="preserve"> variable that takes the value of 1 if the trade pair </w:t>
       </w:r>
       <m:oMath>
         <m:r>
           <w:rPr>
             <w:rFonts w:ascii="Cambria Math" w:hAnsi="Cambria Math"/>
+            <w:lang w:val="en-GB"/>
           </w:rPr>
           <m:t>(i,j)</m:t>
         </m:r>
       </m:oMath>
       <w:r>
+        <w:rPr>
+          <w:lang w:val="en-GB"/>
+        </w:rPr>
         <w:t xml:space="preserve"> </w:t>
       </w:r>
       <w:r>
+        <w:rPr>
+          <w:lang w:val="en-GB"/>
+        </w:rPr>
         <w:t>is North-South and</w:t>
       </w:r>
       <w:r>
+        <w:rPr>
+          <w:lang w:val="en-GB"/>
+        </w:rPr>
         <w:t xml:space="preserve"> part of a</w:t>
       </w:r>
       <w:r>
+        <w:rPr>
+          <w:lang w:val="en-GB"/>
+        </w:rPr>
         <w:t xml:space="preserve"> </w:t>
       </w:r>
       <w:r>
-        <w:t xml:space="preserve">PTA at time </w:t>
+        <w:rPr>
+          <w:lang w:val="en-GB"/>
+        </w:rPr>
+        <w:t>TA</w:t>
+      </w:r>
+      <w:r>
+        <w:rPr>
+          <w:lang w:val="en-GB"/>
+        </w:rPr>
+        <w:t xml:space="preserve"> at time </w:t>
       </w:r>
       <m:oMath>
         <m:r>
           <w:rPr>
             <w:rFonts w:ascii="Cambria Math" w:hAnsi="Cambria Math"/>
+            <w:lang w:val="en-GB"/>
           </w:rPr>
           <m:t>t</m:t>
         </m:r>
       </m:oMath>
       <w:r>
+        <w:rPr>
+          <w:lang w:val="en-GB"/>
+        </w:rPr>
         <w:t>,</w:t>
       </w:r>
       <w:r>
+        <w:rPr>
+          <w:lang w:val="en-GB"/>
+        </w:rPr>
         <w:t xml:space="preserve"> and 0 otherwise</w:t>
       </w:r>
       <w:r>
+        <w:rPr>
+          <w:lang w:val="en-GB"/>
+        </w:rPr>
         <w:t xml:space="preserve">; </w:t>
       </w:r>
       <m:oMath>
@@ -2922,7 +3408,7 @@
                 <w:rFonts w:ascii="Cambria Math" w:hAnsi="Cambria Math"/>
                 <w:lang w:val="en-GB"/>
               </w:rPr>
-              <m:t>PTA_NS</m:t>
+              <m:t>TA_NS</m:t>
             </m:r>
           </m:e>
           <m:sub>
@@ -2937,38 +3423,61 @@
         </m:sSub>
       </m:oMath>
       <w:r>
-        <w:t xml:space="preserve"> </w:t>
-      </w:r>
-      <w:r>
-        <w:t>is a d</w:t>
-      </w:r>
-      <w:r>
-        <w:t>ummy</w:t>
-      </w:r>
-      <w:r>
+        <w:rPr>
+          <w:lang w:val="en-GB"/>
+        </w:rPr>
+        <w:t xml:space="preserve"> is a dummy</w:t>
+      </w:r>
+      <w:r>
+        <w:rPr>
+          <w:lang w:val="en-GB"/>
+        </w:rPr>
         <w:t xml:space="preserve"> variable that takes the value of 1 if the trade pair </w:t>
       </w:r>
       <m:oMath>
         <m:r>
           <w:rPr>
             <w:rFonts w:ascii="Cambria Math" w:hAnsi="Cambria Math"/>
+            <w:lang w:val="en-GB"/>
           </w:rPr>
           <m:t>(i,j)</m:t>
         </m:r>
       </m:oMath>
       <w:r>
+        <w:rPr>
+          <w:lang w:val="en-GB"/>
+        </w:rPr>
         <w:t xml:space="preserve"> </w:t>
       </w:r>
       <w:r>
+        <w:rPr>
+          <w:lang w:val="en-GB"/>
+        </w:rPr>
         <w:t xml:space="preserve">is North-South and </w:t>
       </w:r>
       <w:r>
-        <w:t xml:space="preserve">was part of a PTA at time </w:t>
+        <w:rPr>
+          <w:lang w:val="en-GB"/>
+        </w:rPr>
+        <w:t xml:space="preserve">was part of a </w:t>
+      </w:r>
+      <w:r>
+        <w:rPr>
+          <w:lang w:val="en-GB"/>
+        </w:rPr>
+        <w:t>TA</w:t>
+      </w:r>
+      <w:r>
+        <w:rPr>
+          <w:lang w:val="en-GB"/>
+        </w:rPr>
+        <w:t xml:space="preserve"> at time </w:t>
       </w:r>
       <m:oMath>
         <m:r>
           <w:rPr>
             <w:rFonts w:ascii="Cambria Math" w:hAnsi="Cambria Math"/>
+            <w:lang w:val="en-GB"/>
           </w:rPr>
           <m:t>t</m:t>
         </m:r>
@@ -2976,16 +3485,26 @@
       <w:r>
         <w:rPr>
           <w:i/>
+          <w:lang w:val="en-GB"/>
         </w:rPr>
         <w:t>-5</w:t>
       </w:r>
       <w:r>
+        <w:rPr>
+          <w:lang w:val="en-GB"/>
+        </w:rPr>
         <w:t>,</w:t>
       </w:r>
       <w:r>
+        <w:rPr>
+          <w:lang w:val="en-GB"/>
+        </w:rPr>
         <w:t xml:space="preserve"> and 0 otherwise</w:t>
       </w:r>
       <w:r>
+        <w:rPr>
+          <w:lang w:val="en-GB"/>
+        </w:rPr>
         <w:t xml:space="preserve">; </w:t>
       </w:r>
       <m:oMath>
@@ -3005,7 +3524,7 @@
                 <w:rFonts w:ascii="Cambria Math" w:hAnsi="Cambria Math"/>
                 <w:lang w:val="en-GB"/>
               </w:rPr>
-              <m:t>PTA_SS</m:t>
+              <m:t>TA_SS</m:t>
             </m:r>
           </m:e>
           <m:sub>
@@ -3020,52 +3539,81 @@
         </m:sSub>
       </m:oMath>
       <w:r>
-        <w:t xml:space="preserve"> </w:t>
-      </w:r>
-      <w:r>
-        <w:t>is a d</w:t>
-      </w:r>
-      <w:r>
-        <w:t>ummy</w:t>
-      </w:r>
-      <w:r>
+        <w:rPr>
+          <w:lang w:val="en-GB"/>
+        </w:rPr>
+        <w:t xml:space="preserve"> is a dummy</w:t>
+      </w:r>
+      <w:r>
+        <w:rPr>
+          <w:lang w:val="en-GB"/>
+        </w:rPr>
         <w:t xml:space="preserve"> variable that takes the value of 1 if the trade pair </w:t>
       </w:r>
       <m:oMath>
         <m:r>
           <w:rPr>
             <w:rFonts w:ascii="Cambria Math" w:hAnsi="Cambria Math"/>
+            <w:lang w:val="en-GB"/>
           </w:rPr>
           <m:t>(i,j)</m:t>
         </m:r>
       </m:oMath>
       <w:r>
+        <w:rPr>
+          <w:lang w:val="en-GB"/>
+        </w:rPr>
         <w:t xml:space="preserve"> is </w:t>
       </w:r>
       <w:r>
-        <w:t xml:space="preserve">South-South </w:t>
-      </w:r>
-      <w:r>
-        <w:t xml:space="preserve"> and </w:t>
-      </w:r>
-      <w:r>
-        <w:t xml:space="preserve">part of a PTA at time </w:t>
+        <w:rPr>
+          <w:lang w:val="en-GB"/>
+        </w:rPr>
+        <w:t xml:space="preserve">South-South  and </w:t>
+      </w:r>
+      <w:r>
+        <w:rPr>
+          <w:lang w:val="en-GB"/>
+        </w:rPr>
+        <w:t xml:space="preserve">part of a </w:t>
+      </w:r>
+      <w:r>
+        <w:rPr>
+          <w:lang w:val="en-GB"/>
+        </w:rPr>
+        <w:t>TA</w:t>
+      </w:r>
+      <w:r>
+        <w:rPr>
+          <w:lang w:val="en-GB"/>
+        </w:rPr>
+        <w:t xml:space="preserve"> at time </w:t>
       </w:r>
       <m:oMath>
         <m:r>
           <w:rPr>
             <w:rFonts w:ascii="Cambria Math" w:hAnsi="Cambria Math"/>
+            <w:lang w:val="en-GB"/>
           </w:rPr>
           <m:t>t</m:t>
         </m:r>
       </m:oMath>
       <w:r>
+        <w:rPr>
+          <w:lang w:val="en-GB"/>
+        </w:rPr>
         <w:t>,</w:t>
       </w:r>
       <w:r>
+        <w:rPr>
+          <w:lang w:val="en-GB"/>
+        </w:rPr>
         <w:t xml:space="preserve"> and 0 otherwise</w:t>
       </w:r>
       <w:r>
+        <w:rPr>
+          <w:lang w:val="en-GB"/>
+        </w:rPr>
         <w:t xml:space="preserve">; </w:t>
       </w:r>
       <m:oMath>
@@ -3085,7 +3633,7 @@
                 <w:rFonts w:ascii="Cambria Math" w:hAnsi="Cambria Math"/>
                 <w:lang w:val="en-GB"/>
               </w:rPr>
-              <m:t>PTA_SS</m:t>
+              <m:t>TA_SS</m:t>
             </m:r>
           </m:e>
           <m:sub>
@@ -3100,44 +3648,61 @@
         </m:sSub>
       </m:oMath>
       <w:r>
-        <w:t xml:space="preserve"> </w:t>
-      </w:r>
-      <w:r>
-        <w:t>is a d</w:t>
-      </w:r>
-      <w:r>
-        <w:t>ummy</w:t>
-      </w:r>
-      <w:r>
+        <w:rPr>
+          <w:lang w:val="en-GB"/>
+        </w:rPr>
+        <w:t xml:space="preserve"> is a dummy</w:t>
+      </w:r>
+      <w:r>
+        <w:rPr>
+          <w:lang w:val="en-GB"/>
+        </w:rPr>
         <w:t xml:space="preserve"> variable that takes the value of 1 if the trade pair </w:t>
       </w:r>
       <m:oMath>
         <m:r>
           <w:rPr>
             <w:rFonts w:ascii="Cambria Math" w:hAnsi="Cambria Math"/>
+            <w:lang w:val="en-GB"/>
           </w:rPr>
           <m:t>(i,j)</m:t>
         </m:r>
       </m:oMath>
       <w:r>
+        <w:rPr>
+          <w:lang w:val="en-GB"/>
+        </w:rPr>
         <w:t xml:space="preserve"> </w:t>
       </w:r>
       <w:r>
-        <w:t xml:space="preserve">is </w:t>
-      </w:r>
-      <w:r>
-        <w:t xml:space="preserve">South-South </w:t>
-      </w:r>
-      <w:r>
-        <w:t xml:space="preserve">and </w:t>
-      </w:r>
-      <w:r>
-        <w:t xml:space="preserve">was part of a PTA at time </w:t>
+        <w:rPr>
+          <w:lang w:val="en-GB"/>
+        </w:rPr>
+        <w:t xml:space="preserve">is South-South and </w:t>
+      </w:r>
+      <w:r>
+        <w:rPr>
+          <w:lang w:val="en-GB"/>
+        </w:rPr>
+        <w:t xml:space="preserve">was part of a </w:t>
+      </w:r>
+      <w:r>
+        <w:rPr>
+          <w:lang w:val="en-GB"/>
+        </w:rPr>
+        <w:t>TA</w:t>
+      </w:r>
+      <w:r>
+        <w:rPr>
+          <w:lang w:val="en-GB"/>
+        </w:rPr>
+        <w:t xml:space="preserve"> at time </w:t>
       </w:r>
       <m:oMath>
         <m:r>
           <w:rPr>
             <w:rFonts w:ascii="Cambria Math" w:hAnsi="Cambria Math"/>
+            <w:lang w:val="en-GB"/>
           </w:rPr>
           <m:t>t</m:t>
         </m:r>
@@ -3145,16 +3710,26 @@
       <w:r>
         <w:rPr>
           <w:i/>
+          <w:lang w:val="en-GB"/>
         </w:rPr>
         <w:t>-5</w:t>
       </w:r>
       <w:r>
+        <w:rPr>
+          <w:lang w:val="en-GB"/>
+        </w:rPr>
         <w:t>,</w:t>
       </w:r>
       <w:r>
+        <w:rPr>
+          <w:lang w:val="en-GB"/>
+        </w:rPr>
         <w:t xml:space="preserve"> and 0 otherwise</w:t>
       </w:r>
       <w:r>
+        <w:rPr>
+          <w:lang w:val="en-GB"/>
+        </w:rPr>
         <w:t>;</w:t>
       </w:r>
     </w:p>
@@ -3162,62 +3737,134 @@
       <w:pPr>
         <w:spacing w:before="100" w:beforeAutospacing="1" w:after="100" w:afterAutospacing="1" w:line="360" w:lineRule="auto"/>
         <w:jc w:val="both"/>
-      </w:pPr>
-      <w:r>
+        <w:rPr>
+          <w:lang w:val="en-GB"/>
+        </w:rPr>
+      </w:pPr>
+      <w:r>
+        <w:rPr>
+          <w:lang w:val="en-GB"/>
+        </w:rPr>
         <w:t>The</w:t>
       </w:r>
       <w:r>
+        <w:rPr>
+          <w:lang w:val="en-GB"/>
+        </w:rPr>
         <w:t xml:space="preserve"> extended</w:t>
       </w:r>
       <w:r>
+        <w:rPr>
+          <w:lang w:val="en-GB"/>
+        </w:rPr>
         <w:t xml:space="preserve"> models allow </w:t>
       </w:r>
       <w:r>
+        <w:rPr>
+          <w:lang w:val="en-GB"/>
+        </w:rPr>
         <w:t>us</w:t>
       </w:r>
       <w:r>
+        <w:rPr>
+          <w:lang w:val="en-GB"/>
+        </w:rPr>
         <w:t xml:space="preserve"> to capture the differentiated </w:t>
       </w:r>
       <w:r>
+        <w:rPr>
+          <w:lang w:val="en-GB"/>
+        </w:rPr>
         <w:t>effects</w:t>
       </w:r>
       <w:r>
-        <w:t xml:space="preserve"> of PTAs</w:t>
-      </w:r>
-      <w:r>
+        <w:rPr>
+          <w:lang w:val="en-GB"/>
+        </w:rPr>
+        <w:t xml:space="preserve"> of </w:t>
+      </w:r>
+      <w:r>
+        <w:rPr>
+          <w:lang w:val="en-GB"/>
+        </w:rPr>
+        <w:t>TA</w:t>
+      </w:r>
+      <w:r>
+        <w:rPr>
+          <w:lang w:val="en-GB"/>
+        </w:rPr>
+        <w:t>s</w:t>
+      </w:r>
+      <w:r>
+        <w:rPr>
+          <w:lang w:val="en-GB"/>
+        </w:rPr>
         <w:t xml:space="preserve"> on bilateral exports</w:t>
       </w:r>
       <w:r>
+        <w:rPr>
+          <w:lang w:val="en-GB"/>
+        </w:rPr>
         <w:t xml:space="preserve"> depending on whether the</w:t>
       </w:r>
       <w:r>
+        <w:rPr>
+          <w:lang w:val="en-GB"/>
+        </w:rPr>
         <w:t xml:space="preserve"> pair country</w:t>
       </w:r>
       <w:r>
+        <w:rPr>
+          <w:lang w:val="en-GB"/>
+        </w:rPr>
         <w:t xml:space="preserve"> are two </w:t>
       </w:r>
       <w:r>
+        <w:rPr>
+          <w:lang w:val="en-GB"/>
+        </w:rPr>
         <w:t>“North”</w:t>
       </w:r>
       <w:r>
+        <w:rPr>
+          <w:lang w:val="en-GB"/>
+        </w:rPr>
         <w:t xml:space="preserve"> countries (NN), a </w:t>
       </w:r>
       <w:r>
+        <w:rPr>
+          <w:lang w:val="en-GB"/>
+        </w:rPr>
         <w:t>“North”</w:t>
       </w:r>
       <w:r>
+        <w:rPr>
+          <w:lang w:val="en-GB"/>
+        </w:rPr>
         <w:t xml:space="preserve"> and a </w:t>
       </w:r>
       <w:r>
+        <w:rPr>
+          <w:lang w:val="en-GB"/>
+        </w:rPr>
         <w:t xml:space="preserve">“South” </w:t>
       </w:r>
       <w:r>
+        <w:rPr>
+          <w:lang w:val="en-GB"/>
+        </w:rPr>
         <w:t xml:space="preserve">country (NS), or two </w:t>
       </w:r>
       <w:r>
+        <w:rPr>
+          <w:lang w:val="en-GB"/>
+        </w:rPr>
         <w:t>“South”</w:t>
       </w:r>
       <w:r>
+        <w:rPr>
+          <w:lang w:val="en-GB"/>
+        </w:rPr>
         <w:t xml:space="preserve"> countries (SS).</w:t>
       </w:r>
     </w:p>
@@ -3245,7 +3892,7 @@
       <w:pPr>
         <w:pStyle w:val="Bibliography"/>
         <w:rPr>
-          <w:lang w:val="en-US"/>
+          <w:lang w:val="en-GB"/>
         </w:rPr>
       </w:pPr>
       <w:r>
@@ -3268,7 +3915,7 @@
       </w:r>
       <w:r>
         <w:rPr>
-          <w:lang w:val="en-US"/>
+          <w:lang w:val="en-GB"/>
         </w:rPr>
         <w:t xml:space="preserve">Anderson, James E. 1979. “A Theoretical Foundation for the Gravity Equation.” </w:t>
       </w:r>
@@ -3276,13 +3923,13 @@
         <w:rPr>
           <w:i/>
           <w:iCs/>
-          <w:lang w:val="en-US"/>
+          <w:lang w:val="en-GB"/>
         </w:rPr>
         <w:t>The American Economic Review</w:t>
       </w:r>
       <w:r>
         <w:rPr>
-          <w:lang w:val="en-US"/>
+          <w:lang w:val="en-GB"/>
         </w:rPr>
         <w:t xml:space="preserve"> 69 (1): 106–16.</w:t>
       </w:r>
@@ -3291,26 +3938,40 @@
       <w:pPr>
         <w:pStyle w:val="Bibliography"/>
         <w:rPr>
-          <w:lang w:val="en-US"/>
-        </w:rPr>
-      </w:pPr>
-      <w:r>
-        <w:rPr>
-          <w:lang w:val="en-US"/>
-        </w:rPr>
-        <w:t xml:space="preserve">Anderson, James E., and Eric van Wincoop. 2003. “Gravity with Gravitas: A Solution to the Border Puzzle.” </w:t>
+          <w:lang w:val="en-GB"/>
+        </w:rPr>
+      </w:pPr>
+      <w:r>
+        <w:rPr>
+          <w:lang w:val="en-GB"/>
+        </w:rPr>
+        <w:t xml:space="preserve">Anderson, James E., and Eric van </w:t>
+      </w:r>
+      <w:proofErr w:type="spellStart"/>
+      <w:r>
+        <w:rPr>
+          <w:lang w:val="en-GB"/>
+        </w:rPr>
+        <w:t>Wincoop</w:t>
+      </w:r>
+      <w:proofErr w:type="spellEnd"/>
+      <w:r>
+        <w:rPr>
+          <w:lang w:val="en-GB"/>
+        </w:rPr>
+        <w:t xml:space="preserve">. 2003. “Gravity with Gravitas: A Solution to the Border Puzzle.” </w:t>
       </w:r>
       <w:r>
         <w:rPr>
           <w:i/>
           <w:iCs/>
-          <w:lang w:val="en-US"/>
+          <w:lang w:val="en-GB"/>
         </w:rPr>
         <w:t>The American Economic Review</w:t>
       </w:r>
       <w:r>
         <w:rPr>
-          <w:lang w:val="en-US"/>
+          <w:lang w:val="en-GB"/>
         </w:rPr>
         <w:t xml:space="preserve"> 93 (1): 170–92.</w:t>
       </w:r>
@@ -3319,26 +3980,40 @@
       <w:pPr>
         <w:pStyle w:val="Bibliography"/>
         <w:rPr>
-          <w:lang w:val="en-US"/>
-        </w:rPr>
-      </w:pPr>
-      <w:r>
-        <w:rPr>
-          <w:lang w:val="en-US"/>
-        </w:rPr>
-        <w:t xml:space="preserve">Anderson, James E., and Yoto V. Yotov. 2016. “Terms of Trade and Global Efficiency Effects of Free Trade Agreements, 1990–2002.” </w:t>
+          <w:lang w:val="en-GB"/>
+        </w:rPr>
+      </w:pPr>
+      <w:r>
+        <w:rPr>
+          <w:lang w:val="en-GB"/>
+        </w:rPr>
+        <w:t xml:space="preserve">Anderson, James E., and Yoto V. </w:t>
+      </w:r>
+      <w:proofErr w:type="spellStart"/>
+      <w:r>
+        <w:rPr>
+          <w:lang w:val="en-GB"/>
+        </w:rPr>
+        <w:t>Yotov</w:t>
+      </w:r>
+      <w:proofErr w:type="spellEnd"/>
+      <w:r>
+        <w:rPr>
+          <w:lang w:val="en-GB"/>
+        </w:rPr>
+        <w:t xml:space="preserve">. 2016. “Terms of Trade and Global Efficiency Effects of Free Trade Agreements, 1990–2002.” </w:t>
       </w:r>
       <w:r>
         <w:rPr>
           <w:i/>
           <w:iCs/>
-          <w:lang w:val="en-US"/>
+          <w:lang w:val="en-GB"/>
         </w:rPr>
         <w:t>Journal of International Economics</w:t>
       </w:r>
       <w:r>
         <w:rPr>
-          <w:lang w:val="en-US"/>
+          <w:lang w:val="en-GB"/>
         </w:rPr>
         <w:t xml:space="preserve"> 99 (March):279–98. https://doi.org/10.1016/j.jinteco.2015.10.006.</w:t>
       </w:r>
@@ -3347,26 +4022,40 @@
       <w:pPr>
         <w:pStyle w:val="Bibliography"/>
         <w:rPr>
-          <w:lang w:val="en-US"/>
-        </w:rPr>
-      </w:pPr>
-      <w:r>
-        <w:rPr>
-          <w:lang w:val="en-US"/>
-        </w:rPr>
-        <w:t xml:space="preserve">Baier, Scott L., and Jeffrey H. Bergstrand. 2007. “Do Free Trade Agreements Actually Increase Members’ International Trade?” </w:t>
+          <w:lang w:val="en-GB"/>
+        </w:rPr>
+      </w:pPr>
+      <w:r>
+        <w:rPr>
+          <w:lang w:val="en-GB"/>
+        </w:rPr>
+        <w:t xml:space="preserve">Baier, Scott L., and Jeffrey H. </w:t>
+      </w:r>
+      <w:proofErr w:type="spellStart"/>
+      <w:r>
+        <w:rPr>
+          <w:lang w:val="en-GB"/>
+        </w:rPr>
+        <w:t>Bergstrand</w:t>
+      </w:r>
+      <w:proofErr w:type="spellEnd"/>
+      <w:r>
+        <w:rPr>
+          <w:lang w:val="en-GB"/>
+        </w:rPr>
+        <w:t xml:space="preserve">. 2007. “Do Free Trade Agreements Actually Increase Members’ International Trade?” </w:t>
       </w:r>
       <w:r>
         <w:rPr>
           <w:i/>
           <w:iCs/>
-          <w:lang w:val="en-US"/>
+          <w:lang w:val="en-GB"/>
         </w:rPr>
         <w:t>Journal of International Economics</w:t>
       </w:r>
       <w:r>
         <w:rPr>
-          <w:lang w:val="en-US"/>
+          <w:lang w:val="en-GB"/>
         </w:rPr>
         <w:t xml:space="preserve"> 71 (1): 72–95. https://doi.org/10.1016/j.jinteco.2006.02.005.</w:t>
       </w:r>
@@ -3375,26 +4064,54 @@
       <w:pPr>
         <w:pStyle w:val="Bibliography"/>
         <w:rPr>
-          <w:lang w:val="en-US"/>
-        </w:rPr>
-      </w:pPr>
-      <w:r>
-        <w:rPr>
-          <w:lang w:val="en-US"/>
-        </w:rPr>
-        <w:t xml:space="preserve">Baier, Scott L., Yoto V. Yotov, and Thomas Zylkin. 2019. “On the Widely Differing Effects of Free Trade Agreements: Lessons from Twenty Years of Trade Integration.” </w:t>
+          <w:lang w:val="en-GB"/>
+        </w:rPr>
+      </w:pPr>
+      <w:r>
+        <w:rPr>
+          <w:lang w:val="en-GB"/>
+        </w:rPr>
+        <w:t xml:space="preserve">Baier, Scott L., Yoto V. </w:t>
+      </w:r>
+      <w:proofErr w:type="spellStart"/>
+      <w:r>
+        <w:rPr>
+          <w:lang w:val="en-GB"/>
+        </w:rPr>
+        <w:t>Yotov</w:t>
+      </w:r>
+      <w:proofErr w:type="spellEnd"/>
+      <w:r>
+        <w:rPr>
+          <w:lang w:val="en-GB"/>
+        </w:rPr>
+        <w:t xml:space="preserve">, and Thomas </w:t>
+      </w:r>
+      <w:proofErr w:type="spellStart"/>
+      <w:r>
+        <w:rPr>
+          <w:lang w:val="en-GB"/>
+        </w:rPr>
+        <w:t>Zylkin</w:t>
+      </w:r>
+      <w:proofErr w:type="spellEnd"/>
+      <w:r>
+        <w:rPr>
+          <w:lang w:val="en-GB"/>
+        </w:rPr>
+        <w:t xml:space="preserve">. 2019. “On the Widely Differing Effects of Free Trade Agreements: Lessons from Twenty Years of Trade Integration.” </w:t>
       </w:r>
       <w:r>
         <w:rPr>
           <w:i/>
           <w:iCs/>
-          <w:lang w:val="en-US"/>
+          <w:lang w:val="en-GB"/>
         </w:rPr>
         <w:t>Journal of International Economics</w:t>
       </w:r>
       <w:r>
         <w:rPr>
-          <w:lang w:val="en-US"/>
+          <w:lang w:val="en-GB"/>
         </w:rPr>
         <w:t xml:space="preserve"> 116 (January):206–26. https://doi.org/10.1016/j.jinteco.2018.11.002.</w:t>
       </w:r>
@@ -3403,33 +4120,26 @@
       <w:pPr>
         <w:pStyle w:val="Bibliography"/>
         <w:rPr>
-          <w:lang w:val="en-US"/>
-        </w:rPr>
-      </w:pPr>
-      <w:r>
-        <w:rPr>
-          <w:lang w:val="es-ES"/>
-        </w:rPr>
-        <w:lastRenderedPageBreak/>
-        <w:t xml:space="preserve">Bastos, Paulo, and Joana Silva. </w:t>
-      </w:r>
-      <w:r>
-        <w:rPr>
-          <w:lang w:val="en-US"/>
-        </w:rPr>
-        <w:t xml:space="preserve">2010. “The Quality of a Firm’s Exports: Where You Export to Matters.” </w:t>
+          <w:lang w:val="en-GB"/>
+        </w:rPr>
+      </w:pPr>
+      <w:r>
+        <w:rPr>
+          <w:lang w:val="en-GB"/>
+        </w:rPr>
+        <w:t xml:space="preserve">Bastos, Paulo, and Joana Silva. 2010. “The Quality of a Firm’s Exports: Where You Export to Matters.” </w:t>
       </w:r>
       <w:r>
         <w:rPr>
           <w:i/>
           <w:iCs/>
-          <w:lang w:val="en-US"/>
+          <w:lang w:val="en-GB"/>
         </w:rPr>
         <w:t>Journal of International Economics</w:t>
       </w:r>
       <w:r>
         <w:rPr>
-          <w:lang w:val="en-US"/>
+          <w:lang w:val="en-GB"/>
         </w:rPr>
         <w:t xml:space="preserve"> 82 (2): 99–111. https://doi.org/10.1016/j.jinteco.2010.07.001.</w:t>
       </w:r>
@@ -3438,26 +4148,49 @@
       <w:pPr>
         <w:pStyle w:val="Bibliography"/>
         <w:rPr>
-          <w:lang w:val="en-US"/>
-        </w:rPr>
-      </w:pPr>
-      <w:r>
-        <w:rPr>
-          <w:lang w:val="en-US"/>
-        </w:rPr>
-        <w:t xml:space="preserve">Bergstrand, Jeffrey H., Mario Larch, and Yoto V. Yotov. 2015. “Economic Integration Agreements, Border Effects, and Distance Elasticities in the Gravity Equation.” </w:t>
+          <w:lang w:val="en-GB"/>
+        </w:rPr>
+      </w:pPr>
+      <w:proofErr w:type="spellStart"/>
+      <w:r>
+        <w:rPr>
+          <w:lang w:val="en-GB"/>
+        </w:rPr>
+        <w:lastRenderedPageBreak/>
+        <w:t>Bergstrand</w:t>
+      </w:r>
+      <w:proofErr w:type="spellEnd"/>
+      <w:r>
+        <w:rPr>
+          <w:lang w:val="en-GB"/>
+        </w:rPr>
+        <w:t xml:space="preserve">, Jeffrey H., Mario Larch, and Yoto V. </w:t>
+      </w:r>
+      <w:proofErr w:type="spellStart"/>
+      <w:r>
+        <w:rPr>
+          <w:lang w:val="en-GB"/>
+        </w:rPr>
+        <w:t>Yotov</w:t>
+      </w:r>
+      <w:proofErr w:type="spellEnd"/>
+      <w:r>
+        <w:rPr>
+          <w:lang w:val="en-GB"/>
+        </w:rPr>
+        <w:t xml:space="preserve">. 2015. “Economic Integration Agreements, Border Effects, and Distance Elasticities in the Gravity Equation.” </w:t>
       </w:r>
       <w:r>
         <w:rPr>
           <w:i/>
           <w:iCs/>
-          <w:lang w:val="en-US"/>
+          <w:lang w:val="en-GB"/>
         </w:rPr>
         <w:t>European Economic Review</w:t>
       </w:r>
       <w:r>
         <w:rPr>
-          <w:lang w:val="en-US"/>
+          <w:lang w:val="en-GB"/>
         </w:rPr>
         <w:t xml:space="preserve"> 78 (August):307–27. https://doi.org/10.1016/j.euroecorev.2015.06.003.</w:t>
       </w:r>
@@ -3466,26 +4199,76 @@
       <w:pPr>
         <w:pStyle w:val="Bibliography"/>
         <w:rPr>
-          <w:lang w:val="en-US"/>
-        </w:rPr>
-      </w:pPr>
-      <w:r>
-        <w:rPr>
-          <w:lang w:val="en-US"/>
-        </w:rPr>
-        <w:t xml:space="preserve">Chatzilazarou, Lazaros Antonios, and Dimitrios Dadakas. 2023. “Trade Potential in European Union Manufacturing.” </w:t>
+          <w:lang w:val="en-GB"/>
+        </w:rPr>
+      </w:pPr>
+      <w:proofErr w:type="spellStart"/>
+      <w:r>
+        <w:rPr>
+          <w:lang w:val="en-GB"/>
+        </w:rPr>
+        <w:t>Chatzilazarou</w:t>
+      </w:r>
+      <w:proofErr w:type="spellEnd"/>
+      <w:r>
+        <w:rPr>
+          <w:lang w:val="en-GB"/>
+        </w:rPr>
+        <w:t xml:space="preserve">, </w:t>
+      </w:r>
+      <w:proofErr w:type="spellStart"/>
+      <w:r>
+        <w:rPr>
+          <w:lang w:val="en-GB"/>
+        </w:rPr>
+        <w:t>Lazaros</w:t>
+      </w:r>
+      <w:proofErr w:type="spellEnd"/>
+      <w:r>
+        <w:rPr>
+          <w:lang w:val="en-GB"/>
+        </w:rPr>
+        <w:t xml:space="preserve"> </w:t>
+      </w:r>
+      <w:proofErr w:type="spellStart"/>
+      <w:r>
+        <w:rPr>
+          <w:lang w:val="en-GB"/>
+        </w:rPr>
+        <w:t>Antonios</w:t>
+      </w:r>
+      <w:proofErr w:type="spellEnd"/>
+      <w:r>
+        <w:rPr>
+          <w:lang w:val="en-GB"/>
+        </w:rPr>
+        <w:t xml:space="preserve">, and Dimitrios </w:t>
+      </w:r>
+      <w:proofErr w:type="spellStart"/>
+      <w:r>
+        <w:rPr>
+          <w:lang w:val="en-GB"/>
+        </w:rPr>
+        <w:t>Dadakas</w:t>
+      </w:r>
+      <w:proofErr w:type="spellEnd"/>
+      <w:r>
+        <w:rPr>
+          <w:lang w:val="en-GB"/>
+        </w:rPr>
+        <w:t xml:space="preserve">. 2023. “Trade Potential in European Union Manufacturing.” </w:t>
       </w:r>
       <w:r>
         <w:rPr>
           <w:i/>
           <w:iCs/>
-          <w:lang w:val="en-US"/>
+          <w:lang w:val="en-GB"/>
         </w:rPr>
         <w:t>Journal of Economic Studies</w:t>
       </w:r>
       <w:r>
         <w:rPr>
-          <w:lang w:val="en-US"/>
+          <w:lang w:val="en-GB"/>
         </w:rPr>
         <w:t xml:space="preserve"> 51 (5): 1144–63. https://doi.org/10.1108/JES-06-2023-0292.</w:t>
       </w:r>
@@ -3494,26 +4277,48 @@
       <w:pPr>
         <w:pStyle w:val="Bibliography"/>
         <w:rPr>
-          <w:lang w:val="en-US"/>
-        </w:rPr>
-      </w:pPr>
-      <w:r>
-        <w:rPr>
-          <w:lang w:val="en-US"/>
-        </w:rPr>
-        <w:t xml:space="preserve">Dahi, Omar S., and Firat Demir. 2017. “South-South and North-South Economic Exchanges: Does It Matter Who Is Exchanging What and with Whom?” </w:t>
+          <w:lang w:val="en-GB"/>
+        </w:rPr>
+      </w:pPr>
+      <w:proofErr w:type="spellStart"/>
+      <w:r>
+        <w:rPr>
+          <w:lang w:val="en-GB"/>
+        </w:rPr>
+        <w:t>Dahi</w:t>
+      </w:r>
+      <w:proofErr w:type="spellEnd"/>
+      <w:r>
+        <w:rPr>
+          <w:lang w:val="en-GB"/>
+        </w:rPr>
+        <w:t xml:space="preserve">, Omar S., and </w:t>
+      </w:r>
+      <w:proofErr w:type="spellStart"/>
+      <w:r>
+        <w:rPr>
+          <w:lang w:val="en-GB"/>
+        </w:rPr>
+        <w:t>Firat</w:t>
+      </w:r>
+      <w:proofErr w:type="spellEnd"/>
+      <w:r>
+        <w:rPr>
+          <w:lang w:val="en-GB"/>
+        </w:rPr>
+        <w:t xml:space="preserve"> Demir. 2017. “South-South and North-South Economic Exchanges: Does It Matter Who Is Exchanging What and with Whom?” </w:t>
       </w:r>
       <w:r>
         <w:rPr>
           <w:i/>
           <w:iCs/>
-          <w:lang w:val="en-US"/>
+          <w:lang w:val="en-GB"/>
         </w:rPr>
         <w:t>Journal of Economic Surveys</w:t>
       </w:r>
       <w:r>
         <w:rPr>
-          <w:lang w:val="en-US"/>
+          <w:lang w:val="en-GB"/>
         </w:rPr>
         <w:t xml:space="preserve"> 31 (5): 1449–86. https://doi.org/10.1111/joes.12225.</w:t>
       </w:r>
@@ -3522,26 +4327,54 @@
       <w:pPr>
         <w:pStyle w:val="Bibliography"/>
         <w:rPr>
-          <w:lang w:val="en-US"/>
-        </w:rPr>
-      </w:pPr>
-      <w:r>
-        <w:rPr>
-          <w:lang w:val="en-US"/>
-        </w:rPr>
-        <w:t xml:space="preserve">Dai, Mian, Yoto V. Yotov, and Thomas Zylkin. 2014. “On the Trade-Diversion Effects of Free Trade Agreements.” </w:t>
+          <w:lang w:val="en-GB"/>
+        </w:rPr>
+      </w:pPr>
+      <w:r>
+        <w:rPr>
+          <w:lang w:val="en-GB"/>
+        </w:rPr>
+        <w:t xml:space="preserve">Dai, Mian, Yoto V. </w:t>
+      </w:r>
+      <w:proofErr w:type="spellStart"/>
+      <w:r>
+        <w:rPr>
+          <w:lang w:val="en-GB"/>
+        </w:rPr>
+        <w:t>Yotov</w:t>
+      </w:r>
+      <w:proofErr w:type="spellEnd"/>
+      <w:r>
+        <w:rPr>
+          <w:lang w:val="en-GB"/>
+        </w:rPr>
+        <w:t xml:space="preserve">, and Thomas </w:t>
+      </w:r>
+      <w:proofErr w:type="spellStart"/>
+      <w:r>
+        <w:rPr>
+          <w:lang w:val="en-GB"/>
+        </w:rPr>
+        <w:t>Zylkin</w:t>
+      </w:r>
+      <w:proofErr w:type="spellEnd"/>
+      <w:r>
+        <w:rPr>
+          <w:lang w:val="en-GB"/>
+        </w:rPr>
+        <w:t xml:space="preserve">. 2014. “On the Trade-Diversion Effects of Free Trade Agreements.” </w:t>
       </w:r>
       <w:r>
         <w:rPr>
           <w:i/>
           <w:iCs/>
-          <w:lang w:val="en-US"/>
+          <w:lang w:val="en-GB"/>
         </w:rPr>
         <w:t>Economics Letters</w:t>
       </w:r>
       <w:r>
         <w:rPr>
-          <w:lang w:val="en-US"/>
+          <w:lang w:val="en-GB"/>
         </w:rPr>
         <w:t xml:space="preserve"> 122 (2): 321–25. https://doi.org/10.1016/j.econlet.2013.12.024.</w:t>
       </w:r>
@@ -3550,54 +4383,144 @@
       <w:pPr>
         <w:pStyle w:val="Bibliography"/>
         <w:rPr>
-          <w:lang w:val="en-US"/>
-        </w:rPr>
-      </w:pPr>
-      <w:r>
-        <w:rPr>
-          <w:lang w:val="en-US"/>
-        </w:rPr>
-        <w:t>Dür, Andreas, Leonardo Baccini and Manfred Elsig. 2014. “The Design of International Trade Agreements: Introducing a New Database.” The Review of International Organizations. https://www.designoftradeagreements.org/downloads/.</w:t>
+          <w:lang w:val="en-GB"/>
+        </w:rPr>
+      </w:pPr>
+      <w:proofErr w:type="spellStart"/>
+      <w:r>
+        <w:rPr>
+          <w:lang w:val="en-GB"/>
+        </w:rPr>
+        <w:t>Dür</w:t>
+      </w:r>
+      <w:proofErr w:type="spellEnd"/>
+      <w:r>
+        <w:rPr>
+          <w:lang w:val="en-GB"/>
+        </w:rPr>
+        <w:t xml:space="preserve">, Andreas, Leonardo </w:t>
+      </w:r>
+      <w:proofErr w:type="spellStart"/>
+      <w:r>
+        <w:rPr>
+          <w:lang w:val="en-GB"/>
+        </w:rPr>
+        <w:t>Baccini</w:t>
+      </w:r>
+      <w:proofErr w:type="spellEnd"/>
+      <w:r>
+        <w:rPr>
+          <w:lang w:val="en-GB"/>
+        </w:rPr>
+        <w:t xml:space="preserve"> and Manfred </w:t>
+      </w:r>
+      <w:proofErr w:type="spellStart"/>
+      <w:r>
+        <w:rPr>
+          <w:lang w:val="en-GB"/>
+        </w:rPr>
+        <w:t>Elsig</w:t>
+      </w:r>
+      <w:proofErr w:type="spellEnd"/>
+      <w:r>
+        <w:rPr>
+          <w:lang w:val="en-GB"/>
+        </w:rPr>
+        <w:t>. 2014. “The Design of International Trade Agreements: Introducing a New Database.” The Review of International Organizations. https://www.designoftradeagreements.org/downloads/.</w:t>
       </w:r>
     </w:p>
     <w:p>
       <w:pPr>
         <w:pStyle w:val="Bibliography"/>
         <w:rPr>
-          <w:lang w:val="en-US"/>
-        </w:rPr>
-      </w:pPr>
-      <w:r>
-        <w:rPr>
-          <w:lang w:val="en-US"/>
-        </w:rPr>
-        <w:t>Heid, Benedikt, Mario Larch, and Yoto V. Yotov. 2017. “Estimating the Effects of Non-Discriminatory Trade Policies within Structural Gravity Models.” SSRN Scholarly Paper. Rochester, NY. https://doi.org/10.2139/ssrn.3100014.</w:t>
+          <w:lang w:val="en-GB"/>
+        </w:rPr>
+      </w:pPr>
+      <w:r>
+        <w:rPr>
+          <w:lang w:val="en-GB"/>
+        </w:rPr>
+        <w:t xml:space="preserve">Heid, Benedikt, Mario Larch, and Yoto V. </w:t>
+      </w:r>
+      <w:proofErr w:type="spellStart"/>
+      <w:r>
+        <w:rPr>
+          <w:lang w:val="en-GB"/>
+        </w:rPr>
+        <w:t>Yotov</w:t>
+      </w:r>
+      <w:proofErr w:type="spellEnd"/>
+      <w:r>
+        <w:rPr>
+          <w:lang w:val="en-GB"/>
+        </w:rPr>
+        <w:t>. 2017. “Estimating the Effects of Non-Discriminatory Trade Policies within Structural Gravity Models.” SSRN Scholarly Paper. Rochester, NY. https://doi.org/10.2139/ssrn.3100014.</w:t>
       </w:r>
     </w:p>
     <w:p>
       <w:pPr>
         <w:pStyle w:val="Bibliography"/>
         <w:rPr>
-          <w:lang w:val="en-US"/>
-        </w:rPr>
-      </w:pPr>
-      <w:r>
-        <w:rPr>
-          <w:lang w:val="en-US"/>
-        </w:rPr>
-        <w:t xml:space="preserve">Latzer, Hélène, and Florian Mayneris. 2021. “Average Income, Income Inequality and Export Unit Values.” </w:t>
+          <w:lang w:val="en-GB"/>
+        </w:rPr>
+      </w:pPr>
+      <w:proofErr w:type="spellStart"/>
+      <w:r>
+        <w:rPr>
+          <w:lang w:val="en-GB"/>
+        </w:rPr>
+        <w:t>Latzer</w:t>
+      </w:r>
+      <w:proofErr w:type="spellEnd"/>
+      <w:r>
+        <w:rPr>
+          <w:lang w:val="en-GB"/>
+        </w:rPr>
+        <w:t xml:space="preserve">, Hélène, and Florian </w:t>
+      </w:r>
+      <w:proofErr w:type="spellStart"/>
+      <w:r>
+        <w:rPr>
+          <w:lang w:val="en-GB"/>
+        </w:rPr>
+        <w:t>Mayneris</w:t>
+      </w:r>
+      <w:proofErr w:type="spellEnd"/>
+      <w:r>
+        <w:rPr>
+          <w:lang w:val="en-GB"/>
+        </w:rPr>
+        <w:t xml:space="preserve">. 2021. “Average Income, Income Inequality and Export Unit Values.” </w:t>
       </w:r>
       <w:r>
         <w:rPr>
           <w:i/>
           <w:iCs/>
-          <w:lang w:val="en-US"/>
-        </w:rPr>
-        <w:t>Journal of Economic Behavior &amp; Organization</w:t>
-      </w:r>
-      <w:r>
-        <w:rPr>
-          <w:lang w:val="en-US"/>
+          <w:lang w:val="en-GB"/>
+        </w:rPr>
+        <w:t xml:space="preserve">Journal of Economic </w:t>
+      </w:r>
+      <w:proofErr w:type="spellStart"/>
+      <w:r>
+        <w:rPr>
+          <w:i/>
+          <w:iCs/>
+          <w:lang w:val="en-GB"/>
+        </w:rPr>
+        <w:t>Behavior</w:t>
+      </w:r>
+      <w:proofErr w:type="spellEnd"/>
+      <w:r>
+        <w:rPr>
+          <w:i/>
+          <w:iCs/>
+          <w:lang w:val="en-GB"/>
+        </w:rPr>
+        <w:t xml:space="preserve"> &amp; Organization</w:t>
+      </w:r>
+      <w:r>
+        <w:rPr>
+          <w:lang w:val="en-GB"/>
         </w:rPr>
         <w:t xml:space="preserve"> 185 (May):625–46. https://doi.org/10.1016/j.jebo.2021.03.002.</w:t>
       </w:r>
@@ -3606,26 +4529,62 @@
       <w:pPr>
         <w:pStyle w:val="Bibliography"/>
         <w:rPr>
-          <w:lang w:val="en-US"/>
-        </w:rPr>
-      </w:pPr>
-      <w:r>
-        <w:rPr>
-          <w:lang w:val="en-US"/>
-        </w:rPr>
-        <w:t xml:space="preserve">Manova, Kalina, and Zhiwei Zhang. 2012. “Export Prices Across Firms and Destinations.” </w:t>
+          <w:lang w:val="en-GB"/>
+        </w:rPr>
+      </w:pPr>
+      <w:proofErr w:type="spellStart"/>
+      <w:r>
+        <w:rPr>
+          <w:lang w:val="en-GB"/>
+        </w:rPr>
+        <w:t>Manova</w:t>
+      </w:r>
+      <w:proofErr w:type="spellEnd"/>
+      <w:r>
+        <w:rPr>
+          <w:lang w:val="en-GB"/>
+        </w:rPr>
+        <w:t xml:space="preserve">, </w:t>
+      </w:r>
+      <w:proofErr w:type="spellStart"/>
+      <w:r>
+        <w:rPr>
+          <w:lang w:val="en-GB"/>
+        </w:rPr>
+        <w:t>Kalina</w:t>
+      </w:r>
+      <w:proofErr w:type="spellEnd"/>
+      <w:r>
+        <w:rPr>
+          <w:lang w:val="en-GB"/>
+        </w:rPr>
+        <w:t xml:space="preserve">, and </w:t>
+      </w:r>
+      <w:proofErr w:type="spellStart"/>
+      <w:r>
+        <w:rPr>
+          <w:lang w:val="en-GB"/>
+        </w:rPr>
+        <w:t>Zhiwei</w:t>
+      </w:r>
+      <w:proofErr w:type="spellEnd"/>
+      <w:r>
+        <w:rPr>
+          <w:lang w:val="en-GB"/>
+        </w:rPr>
+        <w:t xml:space="preserve"> Zhang. 2012. “Export Prices Across Firms and Destinations.” </w:t>
       </w:r>
       <w:r>
         <w:rPr>
           <w:i/>
           <w:iCs/>
-          <w:lang w:val="en-US"/>
+          <w:lang w:val="en-GB"/>
         </w:rPr>
         <w:t>The Quarterly Journal of Economics</w:t>
       </w:r>
       <w:r>
         <w:rPr>
-          <w:lang w:val="en-US"/>
+          <w:lang w:val="en-GB"/>
         </w:rPr>
         <w:t xml:space="preserve"> 127 (1): 379–436.</w:t>
       </w:r>
@@ -3634,26 +4593,64 @@
       <w:pPr>
         <w:pStyle w:val="Bibliography"/>
         <w:rPr>
-          <w:lang w:val="en-US"/>
-        </w:rPr>
-      </w:pPr>
-      <w:r>
-        <w:rPr>
-          <w:lang w:val="en-US"/>
-        </w:rPr>
-        <w:t xml:space="preserve">Olivero, María Pía, and Yoto V. Yotov. 2012. “Dynamic Gravity: Endogenous Country Size and Asset Accumulation.” </w:t>
+          <w:lang w:val="en-GB"/>
+        </w:rPr>
+      </w:pPr>
+      <w:r>
+        <w:rPr>
+          <w:lang w:val="en-GB"/>
+        </w:rPr>
+        <w:t xml:space="preserve">Olivero, María </w:t>
+      </w:r>
+      <w:proofErr w:type="spellStart"/>
+      <w:r>
+        <w:rPr>
+          <w:lang w:val="en-GB"/>
+        </w:rPr>
+        <w:t>Pía</w:t>
+      </w:r>
+      <w:proofErr w:type="spellEnd"/>
+      <w:r>
+        <w:rPr>
+          <w:lang w:val="en-GB"/>
+        </w:rPr>
+        <w:t xml:space="preserve">, and Yoto V. </w:t>
+      </w:r>
+      <w:proofErr w:type="spellStart"/>
+      <w:r>
+        <w:rPr>
+          <w:lang w:val="en-GB"/>
+        </w:rPr>
+        <w:t>Yotov</w:t>
+      </w:r>
+      <w:proofErr w:type="spellEnd"/>
+      <w:r>
+        <w:rPr>
+          <w:lang w:val="en-GB"/>
+        </w:rPr>
+        <w:t xml:space="preserve">. 2012. “Dynamic Gravity: Endogenous Country Size and Asset Accumulation.” </w:t>
       </w:r>
       <w:r>
         <w:rPr>
           <w:i/>
           <w:iCs/>
-          <w:lang w:val="en-US"/>
-        </w:rPr>
-        <w:t>Canadian Journal of Economics/Revue Canadienne d’économique</w:t>
-      </w:r>
-      <w:r>
-        <w:rPr>
-          <w:lang w:val="en-US"/>
+          <w:lang w:val="en-GB"/>
+        </w:rPr>
+        <w:t xml:space="preserve">Canadian Journal of Economics/Revue Canadienne </w:t>
+      </w:r>
+      <w:proofErr w:type="spellStart"/>
+      <w:r>
+        <w:rPr>
+          <w:i/>
+          <w:iCs/>
+          <w:lang w:val="en-GB"/>
+        </w:rPr>
+        <w:t>d’économique</w:t>
+      </w:r>
+      <w:proofErr w:type="spellEnd"/>
+      <w:r>
+        <w:rPr>
+          <w:lang w:val="en-GB"/>
         </w:rPr>
         <w:t xml:space="preserve"> 45 (1): 64–92. https://doi.org/10.1111/j.1540-5982.2011.01687.x.</w:t>
       </w:r>
@@ -3662,26 +4659,40 @@
       <w:pPr>
         <w:pStyle w:val="Bibliography"/>
         <w:rPr>
-          <w:lang w:val="en-US"/>
-        </w:rPr>
-      </w:pPr>
-      <w:r>
-        <w:rPr>
-          <w:lang w:val="en-US"/>
-        </w:rPr>
-        <w:t xml:space="preserve">Santos Silva, J. M. C., and Silvana Tenreyro. 2011. “Further Simulation Evidence on the Performance of the Poisson Pseudo-Maximum Likelihood Estimator.” </w:t>
+          <w:lang w:val="en-GB"/>
+        </w:rPr>
+      </w:pPr>
+      <w:r>
+        <w:rPr>
+          <w:lang w:val="en-GB"/>
+        </w:rPr>
+        <w:t xml:space="preserve">Santos Silva, J. M. C., and Silvana </w:t>
+      </w:r>
+      <w:proofErr w:type="spellStart"/>
+      <w:r>
+        <w:rPr>
+          <w:lang w:val="en-GB"/>
+        </w:rPr>
+        <w:t>Tenreyro</w:t>
+      </w:r>
+      <w:proofErr w:type="spellEnd"/>
+      <w:r>
+        <w:rPr>
+          <w:lang w:val="en-GB"/>
+        </w:rPr>
+        <w:t xml:space="preserve">. 2011. “Further Simulation Evidence on the Performance of the Poisson Pseudo-Maximum Likelihood Estimator.” </w:t>
       </w:r>
       <w:r>
         <w:rPr>
           <w:i/>
           <w:iCs/>
-          <w:lang w:val="en-US"/>
+          <w:lang w:val="en-GB"/>
         </w:rPr>
         <w:t>Economics Letters</w:t>
       </w:r>
       <w:r>
         <w:rPr>
-          <w:lang w:val="en-US"/>
+          <w:lang w:val="en-GB"/>
         </w:rPr>
         <w:t xml:space="preserve"> 112 (2): 220–22. https://doi.org/10.1016/j.econlet.2011.05.008.</w:t>
       </w:r>
@@ -3690,26 +4701,40 @@
       <w:pPr>
         <w:pStyle w:val="Bibliography"/>
         <w:rPr>
-          <w:lang w:val="en-US"/>
-        </w:rPr>
-      </w:pPr>
-      <w:r>
-        <w:rPr>
-          <w:lang w:val="en-US"/>
-        </w:rPr>
-        <w:t xml:space="preserve">Silva, J. M. C. Santos, and Silvana Tenreyro. 2006. “The Log of Gravity.” </w:t>
+          <w:lang w:val="en-GB"/>
+        </w:rPr>
+      </w:pPr>
+      <w:r>
+        <w:rPr>
+          <w:lang w:val="en-GB"/>
+        </w:rPr>
+        <w:t xml:space="preserve">Silva, J. M. C. Santos, and Silvana </w:t>
+      </w:r>
+      <w:proofErr w:type="spellStart"/>
+      <w:r>
+        <w:rPr>
+          <w:lang w:val="en-GB"/>
+        </w:rPr>
+        <w:t>Tenreyro</w:t>
+      </w:r>
+      <w:proofErr w:type="spellEnd"/>
+      <w:r>
+        <w:rPr>
+          <w:lang w:val="en-GB"/>
+        </w:rPr>
+        <w:t xml:space="preserve">. 2006. “The Log of Gravity.” </w:t>
       </w:r>
       <w:r>
         <w:rPr>
           <w:i/>
           <w:iCs/>
-          <w:lang w:val="en-US"/>
+          <w:lang w:val="en-GB"/>
         </w:rPr>
         <w:t>The Review of Economics and Statistics</w:t>
       </w:r>
       <w:r>
         <w:rPr>
-          <w:lang w:val="en-US"/>
+          <w:lang w:val="en-GB"/>
         </w:rPr>
         <w:t xml:space="preserve"> 88 (4): 641–58.</w:t>
       </w:r>
@@ -3718,40 +4743,76 @@
       <w:pPr>
         <w:pStyle w:val="Bibliography"/>
         <w:rPr>
-          <w:lang w:val="en-US"/>
-        </w:rPr>
-      </w:pPr>
-      <w:r>
-        <w:rPr>
-          <w:lang w:val="en-US"/>
-        </w:rPr>
-        <w:t>Thierry Mayer, Gianluca Santoni, Vincent Vicard. 2023. “The CEPII Trade and Production Database (TradeProd).” http://www.cepii.fr/CEPII/en/bdd_modele/bdd_modele_item.asp?id=5.</w:t>
+          <w:lang w:val="en-GB"/>
+        </w:rPr>
+      </w:pPr>
+      <w:r>
+        <w:rPr>
+          <w:lang w:val="en-GB"/>
+        </w:rPr>
+        <w:t xml:space="preserve">Thierry Mayer, Gianluca </w:t>
+      </w:r>
+      <w:proofErr w:type="spellStart"/>
+      <w:r>
+        <w:rPr>
+          <w:lang w:val="en-GB"/>
+        </w:rPr>
+        <w:t>Santoni</w:t>
+      </w:r>
+      <w:proofErr w:type="spellEnd"/>
+      <w:r>
+        <w:rPr>
+          <w:lang w:val="en-GB"/>
+        </w:rPr>
+        <w:t xml:space="preserve">, Vincent </w:t>
+      </w:r>
+      <w:proofErr w:type="spellStart"/>
+      <w:r>
+        <w:rPr>
+          <w:lang w:val="en-GB"/>
+        </w:rPr>
+        <w:t>Vicard</w:t>
+      </w:r>
+      <w:proofErr w:type="spellEnd"/>
+      <w:r>
+        <w:rPr>
+          <w:lang w:val="en-GB"/>
+        </w:rPr>
+        <w:t>. 2023. “The CEPII Trade and Production Database (TradeProd).” http://www.cepii.fr/CEPII/en/bdd_modele/bdd_modele_item.asp?id=5.</w:t>
       </w:r>
     </w:p>
     <w:p>
       <w:pPr>
         <w:pStyle w:val="Bibliography"/>
         <w:rPr>
-          <w:lang w:val="en-US"/>
-        </w:rPr>
-      </w:pPr>
-      <w:r>
-        <w:rPr>
-          <w:lang w:val="en-US"/>
-        </w:rPr>
-        <w:t xml:space="preserve">Yotov, Yoto V. 2012. “A Simple Solution to the Distance Puzzle in International Trade.” </w:t>
+          <w:lang w:val="en-GB"/>
+        </w:rPr>
+      </w:pPr>
+      <w:proofErr w:type="spellStart"/>
+      <w:r>
+        <w:rPr>
+          <w:lang w:val="en-GB"/>
+        </w:rPr>
+        <w:t>Yotov</w:t>
+      </w:r>
+      <w:proofErr w:type="spellEnd"/>
+      <w:r>
+        <w:rPr>
+          <w:lang w:val="en-GB"/>
+        </w:rPr>
+        <w:t xml:space="preserve">, Yoto V. 2012. “A Simple Solution to the Distance Puzzle in International Trade.” </w:t>
       </w:r>
       <w:r>
         <w:rPr>
           <w:i/>
           <w:iCs/>
-          <w:lang w:val="en-US"/>
+          <w:lang w:val="en-GB"/>
         </w:rPr>
         <w:t>Economics Letters</w:t>
       </w:r>
       <w:r>
         <w:rPr>
-          <w:lang w:val="en-US"/>
+          <w:lang w:val="en-GB"/>
         </w:rPr>
         <w:t xml:space="preserve"> 117 (3): 794–98. https://doi.org/10.1016/j.econlet.2012.08.032.</w:t>
       </w:r>
@@ -3760,26 +4821,48 @@
       <w:pPr>
         <w:pStyle w:val="Bibliography"/>
         <w:rPr>
-          <w:lang w:val="en-US"/>
-        </w:rPr>
-      </w:pPr>
-      <w:r>
-        <w:rPr>
-          <w:lang w:val="en-US"/>
-        </w:rPr>
-        <w:t xml:space="preserve">Yotov, Yoto V., Roberta Piermartini, José-Antonio Monteiro, and Mario Larch. 2016. </w:t>
+          <w:lang w:val="en-GB"/>
+        </w:rPr>
+      </w:pPr>
+      <w:proofErr w:type="spellStart"/>
+      <w:r>
+        <w:rPr>
+          <w:lang w:val="en-GB"/>
+        </w:rPr>
+        <w:t>Yotov</w:t>
+      </w:r>
+      <w:proofErr w:type="spellEnd"/>
+      <w:r>
+        <w:rPr>
+          <w:lang w:val="en-GB"/>
+        </w:rPr>
+        <w:t xml:space="preserve">, Yoto V., Roberta </w:t>
+      </w:r>
+      <w:proofErr w:type="spellStart"/>
+      <w:r>
+        <w:rPr>
+          <w:lang w:val="en-GB"/>
+        </w:rPr>
+        <w:t>Piermartini</w:t>
+      </w:r>
+      <w:proofErr w:type="spellEnd"/>
+      <w:r>
+        <w:rPr>
+          <w:lang w:val="en-GB"/>
+        </w:rPr>
+        <w:t xml:space="preserve">, José-Antonio Monteiro, and Mario Larch. 2016. </w:t>
       </w:r>
       <w:r>
         <w:rPr>
           <w:i/>
           <w:iCs/>
-          <w:lang w:val="en-US"/>
+          <w:lang w:val="en-GB"/>
         </w:rPr>
         <w:t>An Advanced Guide to Trade Policy Analysis​: The Structural Gravity Model</w:t>
       </w:r>
       <w:r>
         <w:rPr>
-          <w:lang w:val="en-US"/>
+          <w:lang w:val="en-GB"/>
         </w:rPr>
         <w:t>. WTO. https://doi.org/10.30875/abc0167e-en.</w:t>
       </w:r>
